--- a/MS0240_Assignment_2.docx
+++ b/MS0240_Assignment_2.docx
@@ -3241,7 +3241,7 @@
           <v:shape id="_x0000_i1025" type="#_x0000_t75" style="width:11pt;height:16pt" o:ole="">
             <v:imagedata r:id="rId7" o:title=""/>
           </v:shape>
-          <o:OLEObject Type="Embed" ProgID="Equation.DSMT4" ShapeID="_x0000_i1025" DrawAspect="Content" ObjectID="_1689593883" r:id="rId8"/>
+          <o:OLEObject Type="Embed" ProgID="Equation.DSMT4" ShapeID="_x0000_i1025" DrawAspect="Content" ObjectID="_1689663637" r:id="rId8"/>
         </w:object>
       </w:r>
       <w:r>
@@ -3266,7 +3266,7 @@
           <v:shape id="_x0000_i1026" type="#_x0000_t75" style="width:10.5pt;height:11pt" o:ole="">
             <v:imagedata r:id="rId9" o:title=""/>
           </v:shape>
-          <o:OLEObject Type="Embed" ProgID="Equation.DSMT4" ShapeID="_x0000_i1026" DrawAspect="Content" ObjectID="_1689593884" r:id="rId10"/>
+          <o:OLEObject Type="Embed" ProgID="Equation.DSMT4" ShapeID="_x0000_i1026" DrawAspect="Content" ObjectID="_1689663638" r:id="rId10"/>
         </w:object>
       </w:r>
       <w:r>
@@ -3301,7 +3301,7 @@
           <v:shape id="_x0000_i1027" type="#_x0000_t75" style="width:28pt;height:14pt" o:ole="">
             <v:imagedata r:id="rId11" o:title=""/>
           </v:shape>
-          <o:OLEObject Type="Embed" ProgID="Equation.DSMT4" ShapeID="_x0000_i1027" DrawAspect="Content" ObjectID="_1689593885" r:id="rId12"/>
+          <o:OLEObject Type="Embed" ProgID="Equation.DSMT4" ShapeID="_x0000_i1027" DrawAspect="Content" ObjectID="_1689663639" r:id="rId12"/>
         </w:object>
       </w:r>
       <w:r>
@@ -3583,7 +3583,6 @@
               <w:spacing w:line="276" w:lineRule="auto"/>
               <w:rPr>
                 <w:rFonts w:ascii="Times New Roman" w:eastAsiaTheme="minorEastAsia" w:hAnsi="Times New Roman" w:cs="Times New Roman"/>
-                <w:color w:val="7030A0"/>
                 <w:szCs w:val="24"/>
               </w:rPr>
             </w:pPr>
@@ -3593,10 +3592,719 @@
               <w:spacing w:line="276" w:lineRule="auto"/>
               <w:rPr>
                 <w:rFonts w:ascii="Times New Roman" w:eastAsiaTheme="minorEastAsia" w:hAnsi="Times New Roman" w:cs="Times New Roman"/>
-                <w:color w:val="7030A0"/>
                 <w:szCs w:val="24"/>
               </w:rPr>
             </w:pPr>
+            <m:oMathPara>
+              <m:oMath>
+                <m:r>
+                  <w:rPr>
+                    <w:rFonts w:ascii="Cambria Math" w:eastAsiaTheme="minorEastAsia" w:hAnsi="Cambria Math" w:cs="Times New Roman"/>
+                    <w:szCs w:val="24"/>
+                  </w:rPr>
+                  <m:t>E</m:t>
+                </m:r>
+                <m:d>
+                  <m:dPr>
+                    <m:ctrlPr>
+                      <w:rPr>
+                        <w:rFonts w:ascii="Cambria Math" w:eastAsiaTheme="minorEastAsia" w:hAnsi="Cambria Math" w:cs="Times New Roman"/>
+                        <w:i/>
+                        <w:szCs w:val="24"/>
+                      </w:rPr>
+                    </m:ctrlPr>
+                  </m:dPr>
+                  <m:e>
+                    <m:r>
+                      <w:rPr>
+                        <w:rFonts w:ascii="Cambria Math" w:eastAsiaTheme="minorEastAsia" w:hAnsi="Cambria Math" w:cs="Times New Roman"/>
+                        <w:szCs w:val="24"/>
+                      </w:rPr>
+                      <m:t>b</m:t>
+                    </m:r>
+                  </m:e>
+                </m:d>
+                <m:r>
+                  <w:rPr>
+                    <w:rFonts w:ascii="Cambria Math" w:eastAsiaTheme="minorEastAsia" w:hAnsi="Cambria Math" w:cs="Times New Roman"/>
+                    <w:szCs w:val="24"/>
+                  </w:rPr>
+                  <m:t>=</m:t>
+                </m:r>
+                <m:f>
+                  <m:fPr>
+                    <m:ctrlPr>
+                      <w:rPr>
+                        <w:rFonts w:ascii="Cambria Math" w:eastAsiaTheme="minorEastAsia" w:hAnsi="Cambria Math" w:cs="Times New Roman"/>
+                        <w:szCs w:val="24"/>
+                      </w:rPr>
+                    </m:ctrlPr>
+                  </m:fPr>
+                  <m:num>
+                    <m:r>
+                      <w:rPr>
+                        <w:rFonts w:ascii="Cambria Math" w:eastAsiaTheme="minorEastAsia" w:hAnsi="Cambria Math" w:cs="Times New Roman"/>
+                        <w:szCs w:val="24"/>
+                      </w:rPr>
+                      <m:t>1</m:t>
+                    </m:r>
+                    <m:ctrlPr>
+                      <w:rPr>
+                        <w:rFonts w:ascii="Cambria Math" w:eastAsiaTheme="minorEastAsia" w:hAnsi="Cambria Math" w:cs="Times New Roman"/>
+                        <w:i/>
+                        <w:szCs w:val="24"/>
+                      </w:rPr>
+                    </m:ctrlPr>
+                  </m:num>
+                  <m:den>
+                    <m:r>
+                      <w:rPr>
+                        <w:rFonts w:ascii="Cambria Math" w:eastAsiaTheme="minorEastAsia" w:hAnsi="Cambria Math" w:cs="Times New Roman"/>
+                        <w:szCs w:val="24"/>
+                      </w:rPr>
+                      <m:t>n</m:t>
+                    </m:r>
+                    <m:ctrlPr>
+                      <w:rPr>
+                        <w:rFonts w:ascii="Cambria Math" w:eastAsiaTheme="minorEastAsia" w:hAnsi="Cambria Math" w:cs="Times New Roman"/>
+                        <w:i/>
+                        <w:szCs w:val="24"/>
+                      </w:rPr>
+                    </m:ctrlPr>
+                  </m:den>
+                </m:f>
+                <m:nary>
+                  <m:naryPr>
+                    <m:chr m:val="∑"/>
+                    <m:ctrlPr>
+                      <w:rPr>
+                        <w:rFonts w:ascii="Cambria Math" w:eastAsiaTheme="minorEastAsia" w:hAnsi="Cambria Math" w:cs="Arial"/>
+                        <w:szCs w:val="24"/>
+                      </w:rPr>
+                    </m:ctrlPr>
+                  </m:naryPr>
+                  <m:sub>
+                    <m:r>
+                      <w:rPr>
+                        <w:rFonts w:ascii="Cambria Math" w:eastAsiaTheme="minorEastAsia" w:hAnsi="Cambria Math" w:cs="Times New Roman"/>
+                        <w:szCs w:val="24"/>
+                      </w:rPr>
+                      <m:t>k=1</m:t>
+                    </m:r>
+                    <m:ctrlPr>
+                      <w:rPr>
+                        <w:rFonts w:ascii="Cambria Math" w:eastAsiaTheme="minorEastAsia" w:hAnsi="Cambria Math" w:cs="Times New Roman"/>
+                        <w:i/>
+                        <w:szCs w:val="24"/>
+                      </w:rPr>
+                    </m:ctrlPr>
+                  </m:sub>
+                  <m:sup>
+                    <m:r>
+                      <w:rPr>
+                        <w:rFonts w:ascii="Cambria Math" w:eastAsiaTheme="minorEastAsia" w:hAnsi="Cambria Math" w:cs="Times New Roman"/>
+                        <w:szCs w:val="24"/>
+                      </w:rPr>
+                      <m:t>n</m:t>
+                    </m:r>
+                    <m:ctrlPr>
+                      <w:rPr>
+                        <w:rFonts w:ascii="Cambria Math" w:eastAsiaTheme="minorEastAsia" w:hAnsi="Cambria Math" w:cs="Times New Roman"/>
+                        <w:i/>
+                        <w:szCs w:val="24"/>
+                      </w:rPr>
+                    </m:ctrlPr>
+                  </m:sup>
+                  <m:e>
+                    <m:sSup>
+                      <m:sSupPr>
+                        <m:ctrlPr>
+                          <w:rPr>
+                            <w:rFonts w:ascii="Cambria Math" w:eastAsiaTheme="minorEastAsia" w:hAnsi="Cambria Math" w:cs="Times New Roman"/>
+                            <w:szCs w:val="24"/>
+                          </w:rPr>
+                        </m:ctrlPr>
+                      </m:sSupPr>
+                      <m:e>
+                        <m:d>
+                          <m:dPr>
+                            <m:ctrlPr>
+                              <w:rPr>
+                                <w:rFonts w:ascii="Cambria Math" w:eastAsiaTheme="minorEastAsia" w:hAnsi="Cambria Math" w:cs="Times New Roman"/>
+                                <w:i/>
+                                <w:szCs w:val="24"/>
+                              </w:rPr>
+                            </m:ctrlPr>
+                          </m:dPr>
+                          <m:e>
+                            <m:sSub>
+                              <m:sSubPr>
+                                <m:ctrlPr>
+                                  <w:rPr>
+                                    <w:rFonts w:ascii="Cambria Math" w:eastAsiaTheme="minorEastAsia" w:hAnsi="Cambria Math" w:cs="Times New Roman"/>
+                                    <w:szCs w:val="24"/>
+                                  </w:rPr>
+                                </m:ctrlPr>
+                              </m:sSubPr>
+                              <m:e>
+                                <m:r>
+                                  <m:rPr>
+                                    <m:sty m:val="p"/>
+                                  </m:rPr>
+                                  <w:rPr>
+                                    <w:rFonts w:ascii="Cambria Math" w:eastAsiaTheme="minorEastAsia" w:hAnsi="Cambria Math" w:cs="Times New Roman"/>
+                                    <w:szCs w:val="24"/>
+                                  </w:rPr>
+                                  <m:t>y</m:t>
+                                </m:r>
+                                <m:ctrlPr>
+                                  <w:rPr>
+                                    <w:rFonts w:ascii="Cambria Math" w:eastAsiaTheme="minorEastAsia" w:hAnsi="Cambria Math" w:cs="Times New Roman"/>
+                                    <w:i/>
+                                    <w:szCs w:val="24"/>
+                                  </w:rPr>
+                                </m:ctrlPr>
+                              </m:e>
+                              <m:sub>
+                                <m:r>
+                                  <m:rPr>
+                                    <m:sty m:val="p"/>
+                                  </m:rPr>
+                                  <w:rPr>
+                                    <w:rFonts w:ascii="Cambria Math" w:eastAsiaTheme="minorEastAsia" w:hAnsi="Cambria Math" w:cs="Times New Roman"/>
+                                    <w:szCs w:val="24"/>
+                                  </w:rPr>
+                                  <m:t>k</m:t>
+                                </m:r>
+                              </m:sub>
+                            </m:sSub>
+                            <m:r>
+                              <m:rPr>
+                                <m:sty m:val="p"/>
+                              </m:rPr>
+                              <w:rPr>
+                                <w:rFonts w:ascii="Cambria Math" w:eastAsiaTheme="minorEastAsia" w:hAnsi="Cambria Math" w:cs="Times New Roman"/>
+                                <w:szCs w:val="24"/>
+                              </w:rPr>
+                              <m:t>-</m:t>
+                            </m:r>
+                            <m:sSub>
+                              <m:sSubPr>
+                                <m:ctrlPr>
+                                  <w:rPr>
+                                    <w:rFonts w:ascii="Cambria Math" w:eastAsiaTheme="minorEastAsia" w:hAnsi="Cambria Math" w:cs="Times New Roman"/>
+                                    <w:szCs w:val="24"/>
+                                  </w:rPr>
+                                </m:ctrlPr>
+                              </m:sSubPr>
+                              <m:e>
+                                <m:acc>
+                                  <m:accPr>
+                                    <m:ctrlPr>
+                                      <w:rPr>
+                                        <w:rFonts w:ascii="Cambria Math" w:eastAsiaTheme="minorEastAsia" w:hAnsi="Cambria Math" w:cs="Times New Roman"/>
+                                        <w:szCs w:val="24"/>
+                                      </w:rPr>
+                                    </m:ctrlPr>
+                                  </m:accPr>
+                                  <m:e>
+                                    <m:r>
+                                      <m:rPr>
+                                        <m:sty m:val="p"/>
+                                      </m:rPr>
+                                      <w:rPr>
+                                        <w:rFonts w:ascii="Cambria Math" w:eastAsiaTheme="minorEastAsia" w:hAnsi="Cambria Math" w:cs="Times New Roman"/>
+                                        <w:szCs w:val="24"/>
+                                      </w:rPr>
+                                      <m:t>y</m:t>
+                                    </m:r>
+                                  </m:e>
+                                </m:acc>
+                              </m:e>
+                              <m:sub>
+                                <m:r>
+                                  <m:rPr>
+                                    <m:sty m:val="p"/>
+                                  </m:rPr>
+                                  <w:rPr>
+                                    <w:rFonts w:ascii="Cambria Math" w:eastAsiaTheme="minorEastAsia" w:hAnsi="Cambria Math" w:cs="Times New Roman"/>
+                                    <w:szCs w:val="24"/>
+                                  </w:rPr>
+                                  <m:t>k</m:t>
+                                </m:r>
+                              </m:sub>
+                            </m:sSub>
+                            <m:ctrlPr>
+                              <w:rPr>
+                                <w:rFonts w:ascii="Cambria Math" w:eastAsiaTheme="minorEastAsia" w:hAnsi="Cambria Math" w:cs="Times New Roman"/>
+                                <w:szCs w:val="24"/>
+                              </w:rPr>
+                            </m:ctrlPr>
+                          </m:e>
+                        </m:d>
+                      </m:e>
+                      <m:sup>
+                        <m:r>
+                          <m:rPr>
+                            <m:sty m:val="p"/>
+                          </m:rPr>
+                          <w:rPr>
+                            <w:rFonts w:ascii="Cambria Math" w:eastAsiaTheme="minorEastAsia" w:hAnsi="Cambria Math" w:cs="Times New Roman"/>
+                            <w:szCs w:val="24"/>
+                          </w:rPr>
+                          <m:t>2</m:t>
+                        </m:r>
+                      </m:sup>
+                    </m:sSup>
+                    <m:ctrlPr>
+                      <w:rPr>
+                        <w:rFonts w:ascii="Cambria Math" w:eastAsiaTheme="minorEastAsia" w:hAnsi="Cambria Math" w:cs="Times New Roman"/>
+                        <w:szCs w:val="24"/>
+                      </w:rPr>
+                    </m:ctrlPr>
+                  </m:e>
+                </m:nary>
+                <m:r>
+                  <w:rPr>
+                    <w:rFonts w:ascii="Cambria Math" w:eastAsiaTheme="minorEastAsia" w:hAnsi="Cambria Math" w:cs="Times New Roman"/>
+                    <w:szCs w:val="24"/>
+                  </w:rPr>
+                  <w:br/>
+                </m:r>
+              </m:oMath>
+              <m:oMath>
+                <m:r>
+                  <w:rPr>
+                    <w:rFonts w:ascii="Cambria Math" w:eastAsiaTheme="minorEastAsia" w:hAnsi="Cambria Math" w:cs="Times New Roman"/>
+                    <w:szCs w:val="24"/>
+                  </w:rPr>
+                  <m:t>E</m:t>
+                </m:r>
+                <m:d>
+                  <m:dPr>
+                    <m:ctrlPr>
+                      <w:rPr>
+                        <w:rFonts w:ascii="Cambria Math" w:eastAsiaTheme="minorEastAsia" w:hAnsi="Cambria Math" w:cs="Times New Roman"/>
+                        <w:i/>
+                        <w:szCs w:val="24"/>
+                      </w:rPr>
+                    </m:ctrlPr>
+                  </m:dPr>
+                  <m:e>
+                    <m:r>
+                      <w:rPr>
+                        <w:rFonts w:ascii="Cambria Math" w:eastAsiaTheme="minorEastAsia" w:hAnsi="Cambria Math" w:cs="Times New Roman"/>
+                        <w:szCs w:val="24"/>
+                      </w:rPr>
+                      <m:t>b</m:t>
+                    </m:r>
+                  </m:e>
+                </m:d>
+                <m:r>
+                  <w:rPr>
+                    <w:rFonts w:ascii="Cambria Math" w:eastAsiaTheme="minorEastAsia" w:hAnsi="Cambria Math" w:cs="Times New Roman"/>
+                    <w:szCs w:val="24"/>
+                  </w:rPr>
+                  <m:t>=</m:t>
+                </m:r>
+                <m:f>
+                  <m:fPr>
+                    <m:ctrlPr>
+                      <w:rPr>
+                        <w:rFonts w:ascii="Cambria Math" w:eastAsiaTheme="minorEastAsia" w:hAnsi="Cambria Math" w:cs="Times New Roman"/>
+                        <w:szCs w:val="24"/>
+                      </w:rPr>
+                    </m:ctrlPr>
+                  </m:fPr>
+                  <m:num>
+                    <m:r>
+                      <w:rPr>
+                        <w:rFonts w:ascii="Cambria Math" w:eastAsiaTheme="minorEastAsia" w:hAnsi="Cambria Math" w:cs="Times New Roman"/>
+                        <w:szCs w:val="24"/>
+                      </w:rPr>
+                      <m:t>1</m:t>
+                    </m:r>
+                    <m:ctrlPr>
+                      <w:rPr>
+                        <w:rFonts w:ascii="Cambria Math" w:eastAsiaTheme="minorEastAsia" w:hAnsi="Cambria Math" w:cs="Times New Roman"/>
+                        <w:i/>
+                        <w:szCs w:val="24"/>
+                      </w:rPr>
+                    </m:ctrlPr>
+                  </m:num>
+                  <m:den>
+                    <m:r>
+                      <w:rPr>
+                        <w:rFonts w:ascii="Cambria Math" w:eastAsiaTheme="minorEastAsia" w:hAnsi="Cambria Math" w:cs="Times New Roman"/>
+                        <w:szCs w:val="24"/>
+                      </w:rPr>
+                      <m:t>n</m:t>
+                    </m:r>
+                    <m:ctrlPr>
+                      <w:rPr>
+                        <w:rFonts w:ascii="Cambria Math" w:eastAsiaTheme="minorEastAsia" w:hAnsi="Cambria Math" w:cs="Times New Roman"/>
+                        <w:i/>
+                        <w:szCs w:val="24"/>
+                      </w:rPr>
+                    </m:ctrlPr>
+                  </m:den>
+                </m:f>
+                <m:nary>
+                  <m:naryPr>
+                    <m:chr m:val="∑"/>
+                    <m:ctrlPr>
+                      <w:rPr>
+                        <w:rFonts w:ascii="Cambria Math" w:eastAsiaTheme="minorEastAsia" w:hAnsi="Cambria Math" w:cs="Times New Roman"/>
+                        <w:szCs w:val="24"/>
+                      </w:rPr>
+                    </m:ctrlPr>
+                  </m:naryPr>
+                  <m:sub>
+                    <m:r>
+                      <w:rPr>
+                        <w:rFonts w:ascii="Cambria Math" w:eastAsiaTheme="minorEastAsia" w:hAnsi="Cambria Math" w:cs="Times New Roman"/>
+                        <w:szCs w:val="24"/>
+                      </w:rPr>
+                      <m:t>k=1</m:t>
+                    </m:r>
+                    <m:ctrlPr>
+                      <w:rPr>
+                        <w:rFonts w:ascii="Cambria Math" w:eastAsiaTheme="minorEastAsia" w:hAnsi="Cambria Math" w:cs="Times New Roman"/>
+                        <w:i/>
+                        <w:szCs w:val="24"/>
+                      </w:rPr>
+                    </m:ctrlPr>
+                  </m:sub>
+                  <m:sup>
+                    <m:r>
+                      <w:rPr>
+                        <w:rFonts w:ascii="Cambria Math" w:eastAsiaTheme="minorEastAsia" w:hAnsi="Cambria Math" w:cs="Times New Roman"/>
+                        <w:szCs w:val="24"/>
+                      </w:rPr>
+                      <m:t>n</m:t>
+                    </m:r>
+                    <m:ctrlPr>
+                      <w:rPr>
+                        <w:rFonts w:ascii="Cambria Math" w:eastAsiaTheme="minorEastAsia" w:hAnsi="Cambria Math" w:cs="Times New Roman"/>
+                        <w:i/>
+                        <w:szCs w:val="24"/>
+                      </w:rPr>
+                    </m:ctrlPr>
+                  </m:sup>
+                  <m:e>
+                    <m:sSup>
+                      <m:sSupPr>
+                        <m:ctrlPr>
+                          <w:rPr>
+                            <w:rFonts w:ascii="Cambria Math" w:eastAsiaTheme="minorEastAsia" w:hAnsi="Cambria Math" w:cs="Times New Roman"/>
+                            <w:i/>
+                            <w:szCs w:val="24"/>
+                          </w:rPr>
+                        </m:ctrlPr>
+                      </m:sSupPr>
+                      <m:e>
+                        <m:d>
+                          <m:dPr>
+                            <m:ctrlPr>
+                              <w:rPr>
+                                <w:rFonts w:ascii="Cambria Math" w:eastAsiaTheme="minorEastAsia" w:hAnsi="Cambria Math" w:cs="Times New Roman"/>
+                                <w:i/>
+                                <w:szCs w:val="24"/>
+                              </w:rPr>
+                            </m:ctrlPr>
+                          </m:dPr>
+                          <m:e>
+                            <m:sSub>
+                              <m:sSubPr>
+                                <m:ctrlPr>
+                                  <w:rPr>
+                                    <w:rFonts w:ascii="Cambria Math" w:eastAsiaTheme="minorEastAsia" w:hAnsi="Cambria Math" w:cs="Times New Roman"/>
+                                    <w:i/>
+                                    <w:szCs w:val="24"/>
+                                  </w:rPr>
+                                </m:ctrlPr>
+                              </m:sSubPr>
+                              <m:e>
+                                <m:r>
+                                  <w:rPr>
+                                    <w:rFonts w:ascii="Cambria Math" w:eastAsiaTheme="minorEastAsia" w:hAnsi="Cambria Math" w:cs="Times New Roman"/>
+                                    <w:szCs w:val="24"/>
+                                  </w:rPr>
+                                  <m:t>y</m:t>
+                                </m:r>
+                              </m:e>
+                              <m:sub>
+                                <m:r>
+                                  <w:rPr>
+                                    <w:rFonts w:ascii="Cambria Math" w:eastAsiaTheme="minorEastAsia" w:hAnsi="Cambria Math" w:cs="Times New Roman"/>
+                                    <w:szCs w:val="24"/>
+                                  </w:rPr>
+                                  <m:t>k</m:t>
+                                </m:r>
+                              </m:sub>
+                            </m:sSub>
+                            <m:r>
+                              <w:rPr>
+                                <w:rFonts w:ascii="Cambria Math" w:eastAsiaTheme="minorEastAsia" w:hAnsi="Cambria Math" w:cs="Times New Roman"/>
+                                <w:szCs w:val="24"/>
+                              </w:rPr>
+                              <m:t>-bx</m:t>
+                            </m:r>
+                          </m:e>
+                        </m:d>
+                      </m:e>
+                      <m:sup>
+                        <m:r>
+                          <w:rPr>
+                            <w:rFonts w:ascii="Cambria Math" w:eastAsiaTheme="minorEastAsia" w:hAnsi="Cambria Math" w:cs="Times New Roman"/>
+                            <w:szCs w:val="24"/>
+                          </w:rPr>
+                          <m:t>2</m:t>
+                        </m:r>
+                      </m:sup>
+                    </m:sSup>
+                    <m:ctrlPr>
+                      <w:rPr>
+                        <w:rFonts w:ascii="Cambria Math" w:eastAsiaTheme="minorEastAsia" w:hAnsi="Cambria Math" w:cs="Times New Roman"/>
+                        <w:i/>
+                        <w:szCs w:val="24"/>
+                      </w:rPr>
+                    </m:ctrlPr>
+                  </m:e>
+                </m:nary>
+                <m:r>
+                  <w:rPr>
+                    <w:rFonts w:ascii="Cambria Math" w:eastAsiaTheme="minorEastAsia" w:hAnsi="Cambria Math" w:cs="Times New Roman"/>
+                    <w:szCs w:val="24"/>
+                  </w:rPr>
+                  <w:br/>
+                </m:r>
+              </m:oMath>
+              <m:oMath>
+                <m:sSup>
+                  <m:sSupPr>
+                    <m:ctrlPr>
+                      <w:rPr>
+                        <w:rFonts w:ascii="Cambria Math" w:eastAsiaTheme="minorEastAsia" w:hAnsi="Cambria Math" w:cs="Times New Roman"/>
+                        <w:i/>
+                        <w:szCs w:val="24"/>
+                      </w:rPr>
+                    </m:ctrlPr>
+                  </m:sSupPr>
+                  <m:e>
+                    <m:r>
+                      <w:rPr>
+                        <w:rFonts w:ascii="Cambria Math" w:eastAsiaTheme="minorEastAsia" w:hAnsi="Cambria Math" w:cs="Times New Roman"/>
+                        <w:szCs w:val="24"/>
+                      </w:rPr>
+                      <m:t>E</m:t>
+                    </m:r>
+                  </m:e>
+                  <m:sup>
+                    <m:r>
+                      <m:rPr>
+                        <m:sty m:val="p"/>
+                      </m:rPr>
+                      <w:rPr>
+                        <w:rFonts w:ascii="Cambria Math" w:eastAsiaTheme="minorEastAsia" w:hAnsi="Cambria Math" w:cs="Times New Roman"/>
+                        <w:szCs w:val="24"/>
+                      </w:rPr>
+                      <m:t>'</m:t>
+                    </m:r>
+                  </m:sup>
+                </m:sSup>
+                <m:d>
+                  <m:dPr>
+                    <m:ctrlPr>
+                      <w:rPr>
+                        <w:rFonts w:ascii="Cambria Math" w:eastAsiaTheme="minorEastAsia" w:hAnsi="Cambria Math" w:cs="Times New Roman"/>
+                        <w:i/>
+                        <w:szCs w:val="24"/>
+                      </w:rPr>
+                    </m:ctrlPr>
+                  </m:dPr>
+                  <m:e>
+                    <m:r>
+                      <w:rPr>
+                        <w:rFonts w:ascii="Cambria Math" w:eastAsiaTheme="minorEastAsia" w:hAnsi="Cambria Math" w:cs="Times New Roman"/>
+                        <w:szCs w:val="24"/>
+                      </w:rPr>
+                      <m:t>b</m:t>
+                    </m:r>
+                  </m:e>
+                </m:d>
+                <m:r>
+                  <w:rPr>
+                    <w:rFonts w:ascii="Cambria Math" w:eastAsiaTheme="minorEastAsia" w:hAnsi="Cambria Math" w:cs="Times New Roman"/>
+                    <w:szCs w:val="24"/>
+                  </w:rPr>
+                  <m:t>=-</m:t>
+                </m:r>
+                <m:f>
+                  <m:fPr>
+                    <m:ctrlPr>
+                      <w:rPr>
+                        <w:rFonts w:ascii="Cambria Math" w:eastAsiaTheme="minorEastAsia" w:hAnsi="Cambria Math" w:cs="Times New Roman"/>
+                        <w:szCs w:val="24"/>
+                      </w:rPr>
+                    </m:ctrlPr>
+                  </m:fPr>
+                  <m:num>
+                    <m:r>
+                      <w:rPr>
+                        <w:rFonts w:ascii="Cambria Math" w:eastAsiaTheme="minorEastAsia" w:hAnsi="Cambria Math" w:cs="Times New Roman"/>
+                        <w:szCs w:val="24"/>
+                      </w:rPr>
+                      <m:t>2</m:t>
+                    </m:r>
+                    <m:ctrlPr>
+                      <w:rPr>
+                        <w:rFonts w:ascii="Cambria Math" w:eastAsiaTheme="minorEastAsia" w:hAnsi="Cambria Math" w:cs="Times New Roman"/>
+                        <w:i/>
+                        <w:szCs w:val="24"/>
+                      </w:rPr>
+                    </m:ctrlPr>
+                  </m:num>
+                  <m:den>
+                    <m:r>
+                      <w:rPr>
+                        <w:rFonts w:ascii="Cambria Math" w:eastAsiaTheme="minorEastAsia" w:hAnsi="Cambria Math" w:cs="Times New Roman"/>
+                        <w:szCs w:val="24"/>
+                      </w:rPr>
+                      <m:t>n</m:t>
+                    </m:r>
+                    <m:ctrlPr>
+                      <w:rPr>
+                        <w:rFonts w:ascii="Cambria Math" w:eastAsiaTheme="minorEastAsia" w:hAnsi="Cambria Math" w:cs="Times New Roman"/>
+                        <w:i/>
+                        <w:szCs w:val="24"/>
+                      </w:rPr>
+                    </m:ctrlPr>
+                  </m:den>
+                </m:f>
+                <m:nary>
+                  <m:naryPr>
+                    <m:chr m:val="∑"/>
+                    <m:ctrlPr>
+                      <w:rPr>
+                        <w:rFonts w:ascii="Cambria Math" w:eastAsiaTheme="minorEastAsia" w:hAnsi="Cambria Math" w:cs="Times New Roman"/>
+                        <w:szCs w:val="24"/>
+                      </w:rPr>
+                    </m:ctrlPr>
+                  </m:naryPr>
+                  <m:sub>
+                    <m:r>
+                      <w:rPr>
+                        <w:rFonts w:ascii="Cambria Math" w:eastAsiaTheme="minorEastAsia" w:hAnsi="Cambria Math" w:cs="Times New Roman"/>
+                        <w:szCs w:val="24"/>
+                      </w:rPr>
+                      <m:t>k=1</m:t>
+                    </m:r>
+                    <m:ctrlPr>
+                      <w:rPr>
+                        <w:rFonts w:ascii="Cambria Math" w:eastAsiaTheme="minorEastAsia" w:hAnsi="Cambria Math" w:cs="Times New Roman"/>
+                        <w:i/>
+                        <w:szCs w:val="24"/>
+                      </w:rPr>
+                    </m:ctrlPr>
+                  </m:sub>
+                  <m:sup>
+                    <m:r>
+                      <w:rPr>
+                        <w:rFonts w:ascii="Cambria Math" w:eastAsiaTheme="minorEastAsia" w:hAnsi="Cambria Math" w:cs="Times New Roman"/>
+                        <w:szCs w:val="24"/>
+                      </w:rPr>
+                      <m:t>n</m:t>
+                    </m:r>
+                    <m:ctrlPr>
+                      <w:rPr>
+                        <w:rFonts w:ascii="Cambria Math" w:eastAsiaTheme="minorEastAsia" w:hAnsi="Cambria Math" w:cs="Times New Roman"/>
+                        <w:i/>
+                        <w:szCs w:val="24"/>
+                      </w:rPr>
+                    </m:ctrlPr>
+                  </m:sup>
+                  <m:e>
+                    <m:d>
+                      <m:dPr>
+                        <m:ctrlPr>
+                          <w:rPr>
+                            <w:rFonts w:ascii="Cambria Math" w:eastAsiaTheme="minorEastAsia" w:hAnsi="Cambria Math" w:cs="Times New Roman"/>
+                            <w:i/>
+                            <w:szCs w:val="24"/>
+                          </w:rPr>
+                        </m:ctrlPr>
+                      </m:dPr>
+                      <m:e>
+                        <m:sSub>
+                          <m:sSubPr>
+                            <m:ctrlPr>
+                              <w:rPr>
+                                <w:rFonts w:ascii="Cambria Math" w:eastAsiaTheme="minorEastAsia" w:hAnsi="Cambria Math" w:cs="Times New Roman"/>
+                                <w:i/>
+                                <w:szCs w:val="24"/>
+                              </w:rPr>
+                            </m:ctrlPr>
+                          </m:sSubPr>
+                          <m:e>
+                            <m:r>
+                              <w:rPr>
+                                <w:rFonts w:ascii="Cambria Math" w:eastAsiaTheme="minorEastAsia" w:hAnsi="Cambria Math" w:cs="Times New Roman"/>
+                                <w:szCs w:val="24"/>
+                              </w:rPr>
+                              <m:t>y</m:t>
+                            </m:r>
+                          </m:e>
+                          <m:sub>
+                            <m:r>
+                              <w:rPr>
+                                <w:rFonts w:ascii="Cambria Math" w:eastAsiaTheme="minorEastAsia" w:hAnsi="Cambria Math" w:cs="Times New Roman"/>
+                                <w:szCs w:val="24"/>
+                              </w:rPr>
+                              <m:t>k</m:t>
+                            </m:r>
+                          </m:sub>
+                        </m:sSub>
+                        <m:r>
+                          <w:rPr>
+                            <w:rFonts w:ascii="Cambria Math" w:eastAsiaTheme="minorEastAsia" w:hAnsi="Cambria Math" w:cs="Times New Roman"/>
+                            <w:szCs w:val="24"/>
+                          </w:rPr>
+                          <m:t>-bx</m:t>
+                        </m:r>
+                      </m:e>
+                    </m:d>
+                    <m:ctrlPr>
+                      <w:rPr>
+                        <w:rFonts w:ascii="Cambria Math" w:eastAsiaTheme="minorEastAsia" w:hAnsi="Cambria Math" w:cs="Times New Roman"/>
+                        <w:i/>
+                        <w:szCs w:val="24"/>
+                      </w:rPr>
+                    </m:ctrlPr>
+                  </m:e>
+                </m:nary>
+                <m:d>
+                  <m:dPr>
+                    <m:ctrlPr>
+                      <w:rPr>
+                        <w:rFonts w:ascii="Cambria Math" w:eastAsiaTheme="minorEastAsia" w:hAnsi="Cambria Math" w:cs="Times New Roman"/>
+                        <w:i/>
+                        <w:szCs w:val="24"/>
+                      </w:rPr>
+                    </m:ctrlPr>
+                  </m:dPr>
+                  <m:e>
+                    <m:r>
+                      <w:rPr>
+                        <w:rFonts w:ascii="Cambria Math" w:eastAsiaTheme="minorEastAsia" w:hAnsi="Cambria Math" w:cs="Times New Roman"/>
+                        <w:szCs w:val="24"/>
+                      </w:rPr>
+                      <m:t>x</m:t>
+                    </m:r>
+                  </m:e>
+                </m:d>
+              </m:oMath>
+            </m:oMathPara>
           </w:p>
           <w:p>
             <w:pPr>
@@ -3961,6 +4669,12 @@
                 <w:rFonts w:ascii="Times New Roman" w:hAnsi="Times New Roman" w:cs="Times New Roman"/>
               </w:rPr>
             </w:pPr>
+            <w:r>
+              <w:rPr>
+                <w:rFonts w:ascii="Times New Roman" w:hAnsi="Times New Roman" w:cs="Times New Roman"/>
+              </w:rPr>
+              <w:t xml:space="preserve">alpha </w:t>
+            </w:r>
           </w:p>
           <w:p>
             <w:pPr>
@@ -4151,7 +4865,15 @@
                 <w:rFonts w:ascii="Times New Roman" w:hAnsi="Times New Roman" w:cs="Times New Roman"/>
                 <w:sz w:val="24"/>
               </w:rPr>
-              <w:t>Final MODEL 1 equation is:</w:t>
+              <w:t xml:space="preserve">Final MODEL 1 equation </w:t>
+            </w:r>
+            <w:commentRangeStart w:id="0"/>
+            <w:r>
+              <w:rPr>
+                <w:rFonts w:ascii="Times New Roman" w:hAnsi="Times New Roman" w:cs="Times New Roman"/>
+                <w:sz w:val="24"/>
+              </w:rPr>
+              <w:t>is:</w:t>
             </w:r>
             <w:r>
               <w:rPr>
@@ -4187,6 +4909,16 @@
                 </w:rPr>
                 <m:t>=10.55518x</m:t>
               </m:r>
+              <w:commentRangeEnd w:id="0"/>
+              <m:r>
+                <m:rPr>
+                  <m:sty m:val="p"/>
+                </m:rPr>
+                <w:rPr>
+                  <w:rStyle w:val="CommentReference"/>
+                </w:rPr>
+                <w:commentReference w:id="0"/>
+              </m:r>
             </m:oMath>
           </w:p>
           <w:p>
@@ -4213,6 +4945,7 @@
                 <w:rFonts w:ascii="Times New Roman" w:hAnsi="Times New Roman" w:cs="Times New Roman"/>
                 <w:sz w:val="24"/>
               </w:rPr>
+              <w:lastRenderedPageBreak/>
               <w:t>Minimum value of Error function is:</w:t>
             </w:r>
             <w:r>
@@ -4314,7 +5047,6 @@
           <w:szCs w:val="24"/>
           <w:u w:val="single"/>
         </w:rPr>
-        <w:lastRenderedPageBreak/>
         <w:t xml:space="preserve">MODEL </w:t>
       </w:r>
       <w:r>
@@ -5539,6 +6271,7 @@
                 <w:rFonts w:ascii="Times New Roman" w:hAnsi="Times New Roman" w:cs="Times New Roman"/>
                 <w:sz w:val="24"/>
               </w:rPr>
+              <w:lastRenderedPageBreak/>
               <w:t>Number of iterations ran to reach convergence:</w:t>
             </w:r>
           </w:p>
@@ -5866,9 +6599,9 @@
         </w:rPr>
         <w:object w:dxaOrig="200" w:dyaOrig="220" w14:anchorId="01AE1BAF">
           <v:shape id="_x0000_i1028" type="#_x0000_t75" style="width:10.5pt;height:11pt" o:ole="">
-            <v:imagedata r:id="rId13" o:title=""/>
+            <v:imagedata r:id="rId17" o:title=""/>
           </v:shape>
-          <o:OLEObject Type="Embed" ProgID="Equation.DSMT4" ShapeID="_x0000_i1028" DrawAspect="Content" ObjectID="_1689593886" r:id="rId14"/>
+          <o:OLEObject Type="Embed" ProgID="Equation.DSMT4" ShapeID="_x0000_i1028" DrawAspect="Content" ObjectID="_1689663640" r:id="rId18"/>
         </w:object>
       </w:r>
       <w:r>
@@ -5910,9 +6643,9 @@
         </w:rPr>
         <w:object w:dxaOrig="200" w:dyaOrig="220" w14:anchorId="0F68B9BB">
           <v:shape id="_x0000_i1029" type="#_x0000_t75" style="width:10.5pt;height:11pt" o:ole="">
-            <v:imagedata r:id="rId15" o:title=""/>
+            <v:imagedata r:id="rId19" o:title=""/>
           </v:shape>
-          <o:OLEObject Type="Embed" ProgID="Equation.DSMT4" ShapeID="_x0000_i1029" DrawAspect="Content" ObjectID="_1689593887" r:id="rId16"/>
+          <o:OLEObject Type="Embed" ProgID="Equation.DSMT4" ShapeID="_x0000_i1029" DrawAspect="Content" ObjectID="_1689663641" r:id="rId20"/>
         </w:object>
       </w:r>
       <w:r>
@@ -5962,6 +6695,40 @@
                 <w:szCs w:val="24"/>
               </w:rPr>
             </w:pPr>
+            <w:r>
+              <w:rPr>
+                <w:rFonts w:ascii="Times New Roman" w:hAnsi="Times New Roman" w:cs="Times New Roman"/>
+                <w:sz w:val="24"/>
+                <w:szCs w:val="24"/>
+              </w:rPr>
+              <w:t xml:space="preserve">No. For model 2, </w:t>
+            </w:r>
+            <m:oMath>
+              <m:r>
+                <w:rPr>
+                  <w:rFonts w:ascii="Cambria Math" w:hAnsi="Cambria Math" w:cs="Times New Roman"/>
+                  <w:sz w:val="24"/>
+                  <w:szCs w:val="24"/>
+                </w:rPr>
+                <m:t>a</m:t>
+              </m:r>
+              <m:r>
+                <w:rPr>
+                  <w:rFonts w:ascii="Cambria Math" w:eastAsiaTheme="minorEastAsia" w:hAnsi="Cambria Math" w:cs="Times New Roman"/>
+                  <w:sz w:val="24"/>
+                  <w:szCs w:val="24"/>
+                </w:rPr>
+                <m:t>=-220&lt;0</m:t>
+              </m:r>
+            </m:oMath>
+            <w:r>
+              <w:rPr>
+                <w:rFonts w:ascii="Times New Roman" w:eastAsiaTheme="minorEastAsia" w:hAnsi="Times New Roman" w:cs="Times New Roman"/>
+                <w:sz w:val="24"/>
+                <w:szCs w:val="24"/>
+              </w:rPr>
+              <w:t>. -220kg makes no sense as weight cannot be negative.</w:t>
+            </w:r>
           </w:p>
           <w:p>
             <w:pPr>
@@ -7607,6 +8374,13 @@
                 <w:szCs w:val="24"/>
               </w:rPr>
             </w:pPr>
+            <w:r>
+              <w:rPr>
+                <w:rFonts w:ascii="Times New Roman" w:hAnsi="Times New Roman" w:cs="Times New Roman"/>
+                <w:szCs w:val="24"/>
+              </w:rPr>
+              <w:t>No, this is not possible. Model 2 and Model 3 should yield lower errors than Model 1, as Model 1 underfits the data.</w:t>
+            </w:r>
           </w:p>
           <w:p>
             <w:pPr>
@@ -7747,6 +8521,12 @@
                 <w:rFonts w:ascii="Times New Roman" w:hAnsi="Times New Roman" w:cs="Times New Roman"/>
               </w:rPr>
             </w:pPr>
+            <w:r>
+              <w:rPr>
+                <w:rFonts w:ascii="Times New Roman" w:hAnsi="Times New Roman" w:cs="Times New Roman"/>
+              </w:rPr>
+              <w:t>I would use Model 3.</w:t>
+            </w:r>
           </w:p>
           <w:p>
             <w:pPr>
@@ -7771,6 +8551,12 @@
                 <w:rFonts w:ascii="Times New Roman" w:hAnsi="Times New Roman" w:cs="Times New Roman"/>
               </w:rPr>
             </w:pPr>
+            <w:r>
+              <w:rPr>
+                <w:rFonts w:ascii="Times New Roman" w:hAnsi="Times New Roman" w:cs="Times New Roman"/>
+              </w:rPr>
+              <w:t>Model 3 takes both length and width into account when predicting weight. Compared to Model 1, which does not produce the best fit line, and Model 2, which only takes length into account, Model 3 “considers” is a better model in this context. Fish may be short or long, narrow or wide. Both variables affect the fish’s weight and are not interdependent.</w:t>
+            </w:r>
           </w:p>
           <w:p>
             <w:pPr>
@@ -7784,6 +8570,42 @@
               </w:rPr>
             </w:pPr>
           </w:p>
+          <w:p>
+            <w:pPr>
+              <w:pStyle w:val="NoSpacing"/>
+              <w:tabs>
+                <w:tab w:val="right" w:pos="8392"/>
+              </w:tabs>
+              <w:spacing w:line="276" w:lineRule="auto"/>
+              <w:rPr>
+                <w:rFonts w:ascii="Times New Roman" w:hAnsi="Times New Roman" w:cs="Times New Roman"/>
+              </w:rPr>
+            </w:pPr>
+            <w:r>
+              <w:rPr>
+                <w:rFonts w:ascii="Times New Roman" w:hAnsi="Times New Roman" w:cs="Times New Roman"/>
+              </w:rPr>
+              <w:t>Model 3 also has the lowest mean squared error</w:t>
+            </w:r>
+            <w:r>
+              <w:rPr>
+                <w:rFonts w:ascii="Times New Roman" w:hAnsi="Times New Roman" w:cs="Times New Roman"/>
+              </w:rPr>
+              <w:t xml:space="preserve"> among the 3 models.</w:t>
+            </w:r>
+          </w:p>
+          <w:p>
+            <w:pPr>
+              <w:pStyle w:val="NoSpacing"/>
+              <w:tabs>
+                <w:tab w:val="right" w:pos="8392"/>
+              </w:tabs>
+              <w:spacing w:line="276" w:lineRule="auto"/>
+              <w:rPr>
+                <w:rFonts w:ascii="Times New Roman" w:hAnsi="Times New Roman" w:cs="Times New Roman"/>
+              </w:rPr>
+            </w:pPr>
+          </w:p>
         </w:tc>
       </w:tr>
     </w:tbl>
@@ -7799,8 +8621,8 @@
       </w:pPr>
     </w:p>
     <w:sectPr>
-      <w:headerReference w:type="default" r:id="rId17"/>
-      <w:footerReference w:type="default" r:id="rId18"/>
+      <w:headerReference w:type="default" r:id="rId21"/>
+      <w:footerReference w:type="default" r:id="rId22"/>
       <w:pgSz w:w="11906" w:h="16838"/>
       <w:pgMar w:top="1134" w:right="1304" w:bottom="1418" w:left="1304" w:header="709" w:footer="709" w:gutter="0"/>
       <w:cols w:space="708"/>
@@ -7808,6 +8630,45 @@
     </w:sectPr>
   </w:body>
 </w:document>
+</file>
+
+<file path=word/comments.xml><?xml version="1.0" encoding="utf-8"?>
+<w:comments xmlns:wpc="http://schemas.microsoft.com/office/word/2010/wordprocessingCanvas" xmlns:cx="http://schemas.microsoft.com/office/drawing/2014/chartex" xmlns:cx1="http://schemas.microsoft.com/office/drawing/2015/9/8/chartex" xmlns:cx2="http://schemas.microsoft.com/office/drawing/2015/10/21/chartex" xmlns:cx3="http://schemas.microsoft.com/office/drawing/2016/5/9/chartex" xmlns:cx4="http://schemas.microsoft.com/office/drawing/2016/5/10/chartex" xmlns:cx5="http://schemas.microsoft.com/office/drawing/2016/5/11/chartex" xmlns:cx6="http://schemas.microsoft.com/office/drawing/2016/5/12/chartex" xmlns:cx7="http://schemas.microsoft.com/office/drawing/2016/5/13/chartex" xmlns:cx8="http://schemas.microsoft.com/office/drawing/2016/5/14/chartex" xmlns:mc="http://schemas.openxmlformats.org/markup-compatibility/2006" xmlns:aink="http://schemas.microsoft.com/office/drawing/2016/ink" xmlns:am3d="http://schemas.microsoft.com/office/drawing/2017/model3d" xmlns:o="urn:schemas-microsoft-com:office:office" xmlns:r="http://schemas.openxmlformats.org/officeDocument/2006/relationships" xmlns:m="http://schemas.openxmlformats.org/officeDocument/2006/math" xmlns:v="urn:schemas-microsoft-com:vml" xmlns:wp14="http://schemas.microsoft.com/office/word/2010/wordprocessingDrawing" xmlns:wp="http://schemas.openxmlformats.org/drawingml/2006/wordprocessingDrawing" xmlns:w10="urn:schemas-microsoft-com:office:word" xmlns:w="http://schemas.openxmlformats.org/wordprocessingml/2006/main" xmlns:w14="http://schemas.microsoft.com/office/word/2010/wordml" xmlns:w15="http://schemas.microsoft.com/office/word/2012/wordml" xmlns:w16cex="http://schemas.microsoft.com/office/word/2018/wordml/cex" xmlns:w16cid="http://schemas.microsoft.com/office/word/2016/wordml/cid" xmlns:w16="http://schemas.microsoft.com/office/word/2018/wordml" xmlns:w16sdtdh="http://schemas.microsoft.com/office/word/2020/wordml/sdtdatahash" xmlns:w16se="http://schemas.microsoft.com/office/word/2015/wordml/symex" xmlns:wpg="http://schemas.microsoft.com/office/word/2010/wordprocessingGroup" xmlns:wpi="http://schemas.microsoft.com/office/word/2010/wordprocessingInk" xmlns:wne="http://schemas.microsoft.com/office/word/2006/wordml" xmlns:wps="http://schemas.microsoft.com/office/word/2010/wordprocessingShape" mc:Ignorable="w14 w15 w16se w16cid w16 w16cex w16sdtdh wp14">
+  <w:comment w:id="0" w:author="ETHAN TAN WEE EN" w:date="2021-08-05T10:05:00Z" w:initials="ETWE">
+    <w:p>
+      <w:pPr>
+        <w:pStyle w:val="CommentText"/>
+      </w:pPr>
+      <w:r>
+        <w:rPr>
+          <w:rStyle w:val="CommentReference"/>
+        </w:rPr>
+        <w:annotationRef/>
+      </w:r>
+      <w:r>
+        <w:t>alpha = 0.005; epsilon = 0.0001; starting b = 8</w:t>
+      </w:r>
+    </w:p>
+  </w:comment>
+</w:comments>
+</file>
+
+<file path=word/commentsExtended.xml><?xml version="1.0" encoding="utf-8"?>
+<w15:commentsEx xmlns:wpc="http://schemas.microsoft.com/office/word/2010/wordprocessingCanvas" xmlns:cx="http://schemas.microsoft.com/office/drawing/2014/chartex" xmlns:cx1="http://schemas.microsoft.com/office/drawing/2015/9/8/chartex" xmlns:cx2="http://schemas.microsoft.com/office/drawing/2015/10/21/chartex" xmlns:cx3="http://schemas.microsoft.com/office/drawing/2016/5/9/chartex" xmlns:cx4="http://schemas.microsoft.com/office/drawing/2016/5/10/chartex" xmlns:cx5="http://schemas.microsoft.com/office/drawing/2016/5/11/chartex" xmlns:cx6="http://schemas.microsoft.com/office/drawing/2016/5/12/chartex" xmlns:cx7="http://schemas.microsoft.com/office/drawing/2016/5/13/chartex" xmlns:cx8="http://schemas.microsoft.com/office/drawing/2016/5/14/chartex" xmlns:mc="http://schemas.openxmlformats.org/markup-compatibility/2006" xmlns:aink="http://schemas.microsoft.com/office/drawing/2016/ink" xmlns:am3d="http://schemas.microsoft.com/office/drawing/2017/model3d" xmlns:o="urn:schemas-microsoft-com:office:office" xmlns:r="http://schemas.openxmlformats.org/officeDocument/2006/relationships" xmlns:m="http://schemas.openxmlformats.org/officeDocument/2006/math" xmlns:v="urn:schemas-microsoft-com:vml" xmlns:wp14="http://schemas.microsoft.com/office/word/2010/wordprocessingDrawing" xmlns:wp="http://schemas.openxmlformats.org/drawingml/2006/wordprocessingDrawing" xmlns:w10="urn:schemas-microsoft-com:office:word" xmlns:w="http://schemas.openxmlformats.org/wordprocessingml/2006/main" xmlns:w14="http://schemas.microsoft.com/office/word/2010/wordml" xmlns:w15="http://schemas.microsoft.com/office/word/2012/wordml" xmlns:w16cex="http://schemas.microsoft.com/office/word/2018/wordml/cex" xmlns:w16cid="http://schemas.microsoft.com/office/word/2016/wordml/cid" xmlns:w16="http://schemas.microsoft.com/office/word/2018/wordml" xmlns:w16sdtdh="http://schemas.microsoft.com/office/word/2020/wordml/sdtdatahash" xmlns:w16se="http://schemas.microsoft.com/office/word/2015/wordml/symex" xmlns:wpg="http://schemas.microsoft.com/office/word/2010/wordprocessingGroup" xmlns:wpi="http://schemas.microsoft.com/office/word/2010/wordprocessingInk" xmlns:wne="http://schemas.microsoft.com/office/word/2006/wordml" xmlns:wps="http://schemas.microsoft.com/office/word/2010/wordprocessingShape" mc:Ignorable="w14 w15 w16se w16cid w16 w16cex w16sdtdh wp14">
+  <w15:commentEx w15:paraId="727AEA26" w15:done="0"/>
+</w15:commentsEx>
+</file>
+
+<file path=word/commentsExtensible.xml><?xml version="1.0" encoding="utf-8"?>
+<w16cex:commentsExtensible xmlns:wpc="http://schemas.microsoft.com/office/word/2010/wordprocessingCanvas" xmlns:cx="http://schemas.microsoft.com/office/drawing/2014/chartex" xmlns:cx1="http://schemas.microsoft.com/office/drawing/2015/9/8/chartex" xmlns:cx2="http://schemas.microsoft.com/office/drawing/2015/10/21/chartex" xmlns:cx3="http://schemas.microsoft.com/office/drawing/2016/5/9/chartex" xmlns:cx4="http://schemas.microsoft.com/office/drawing/2016/5/10/chartex" xmlns:cx5="http://schemas.microsoft.com/office/drawing/2016/5/11/chartex" xmlns:cx6="http://schemas.microsoft.com/office/drawing/2016/5/12/chartex" xmlns:cx7="http://schemas.microsoft.com/office/drawing/2016/5/13/chartex" xmlns:cx8="http://schemas.microsoft.com/office/drawing/2016/5/14/chartex" xmlns:mc="http://schemas.openxmlformats.org/markup-compatibility/2006" xmlns:aink="http://schemas.microsoft.com/office/drawing/2016/ink" xmlns:am3d="http://schemas.microsoft.com/office/drawing/2017/model3d" xmlns:o="urn:schemas-microsoft-com:office:office" xmlns:r="http://schemas.openxmlformats.org/officeDocument/2006/relationships" xmlns:m="http://schemas.openxmlformats.org/officeDocument/2006/math" xmlns:v="urn:schemas-microsoft-com:vml" xmlns:wp14="http://schemas.microsoft.com/office/word/2010/wordprocessingDrawing" xmlns:wp="http://schemas.openxmlformats.org/drawingml/2006/wordprocessingDrawing" xmlns:w10="urn:schemas-microsoft-com:office:word" xmlns:w="http://schemas.openxmlformats.org/wordprocessingml/2006/main" xmlns:w14="http://schemas.microsoft.com/office/word/2010/wordml" xmlns:w15="http://schemas.microsoft.com/office/word/2012/wordml" xmlns:w16cex="http://schemas.microsoft.com/office/word/2018/wordml/cex" xmlns:w16cid="http://schemas.microsoft.com/office/word/2016/wordml/cid" xmlns:w16="http://schemas.microsoft.com/office/word/2018/wordml" xmlns:w16sdtdh="http://schemas.microsoft.com/office/word/2020/wordml/sdtdatahash" xmlns:w16se="http://schemas.microsoft.com/office/word/2015/wordml/symex" xmlns:wpg="http://schemas.microsoft.com/office/word/2010/wordprocessingGroup" xmlns:wpi="http://schemas.microsoft.com/office/word/2010/wordprocessingInk" xmlns:wne="http://schemas.microsoft.com/office/word/2006/wordml" xmlns:wps="http://schemas.microsoft.com/office/word/2010/wordprocessingShape" mc:Ignorable="w14 w15 w16se w16cid w16 w16cex w16sdtdh wp14">
+  <w16cex:commentExtensible w16cex:durableId="24B6366F" w16cex:dateUtc="2021-08-05T02:05:00Z"/>
+</w16cex:commentsExtensible>
+</file>
+
+<file path=word/commentsIds.xml><?xml version="1.0" encoding="utf-8"?>
+<w16cid:commentsIds xmlns:wpc="http://schemas.microsoft.com/office/word/2010/wordprocessingCanvas" xmlns:cx="http://schemas.microsoft.com/office/drawing/2014/chartex" xmlns:cx1="http://schemas.microsoft.com/office/drawing/2015/9/8/chartex" xmlns:cx2="http://schemas.microsoft.com/office/drawing/2015/10/21/chartex" xmlns:cx3="http://schemas.microsoft.com/office/drawing/2016/5/9/chartex" xmlns:cx4="http://schemas.microsoft.com/office/drawing/2016/5/10/chartex" xmlns:cx5="http://schemas.microsoft.com/office/drawing/2016/5/11/chartex" xmlns:cx6="http://schemas.microsoft.com/office/drawing/2016/5/12/chartex" xmlns:cx7="http://schemas.microsoft.com/office/drawing/2016/5/13/chartex" xmlns:cx8="http://schemas.microsoft.com/office/drawing/2016/5/14/chartex" xmlns:mc="http://schemas.openxmlformats.org/markup-compatibility/2006" xmlns:aink="http://schemas.microsoft.com/office/drawing/2016/ink" xmlns:am3d="http://schemas.microsoft.com/office/drawing/2017/model3d" xmlns:o="urn:schemas-microsoft-com:office:office" xmlns:r="http://schemas.openxmlformats.org/officeDocument/2006/relationships" xmlns:m="http://schemas.openxmlformats.org/officeDocument/2006/math" xmlns:v="urn:schemas-microsoft-com:vml" xmlns:wp14="http://schemas.microsoft.com/office/word/2010/wordprocessingDrawing" xmlns:wp="http://schemas.openxmlformats.org/drawingml/2006/wordprocessingDrawing" xmlns:w10="urn:schemas-microsoft-com:office:word" xmlns:w="http://schemas.openxmlformats.org/wordprocessingml/2006/main" xmlns:w14="http://schemas.microsoft.com/office/word/2010/wordml" xmlns:w15="http://schemas.microsoft.com/office/word/2012/wordml" xmlns:w16cex="http://schemas.microsoft.com/office/word/2018/wordml/cex" xmlns:w16cid="http://schemas.microsoft.com/office/word/2016/wordml/cid" xmlns:w16="http://schemas.microsoft.com/office/word/2018/wordml" xmlns:w16sdtdh="http://schemas.microsoft.com/office/word/2020/wordml/sdtdatahash" xmlns:w16se="http://schemas.microsoft.com/office/word/2015/wordml/symex" xmlns:wpg="http://schemas.microsoft.com/office/word/2010/wordprocessingGroup" xmlns:wpi="http://schemas.microsoft.com/office/word/2010/wordprocessingInk" xmlns:wne="http://schemas.microsoft.com/office/word/2006/wordml" xmlns:wps="http://schemas.microsoft.com/office/word/2010/wordprocessingShape" mc:Ignorable="w14 w15 w16se w16cid w16 w16cex w16sdtdh wp14">
+  <w16cid:commentId w16cid:paraId="727AEA26" w16cid:durableId="24B6366F"/>
+</w16cid:commentsIds>
 </file>
 
 <file path=word/endnotes.xml><?xml version="1.0" encoding="utf-8"?>
@@ -9127,6 +9988,14 @@
     <w:abstractNumId w:val="3"/>
   </w:num>
 </w:numbering>
+</file>
+
+<file path=word/people.xml><?xml version="1.0" encoding="utf-8"?>
+<w15:people xmlns:wpc="http://schemas.microsoft.com/office/word/2010/wordprocessingCanvas" xmlns:cx="http://schemas.microsoft.com/office/drawing/2014/chartex" xmlns:cx1="http://schemas.microsoft.com/office/drawing/2015/9/8/chartex" xmlns:cx2="http://schemas.microsoft.com/office/drawing/2015/10/21/chartex" xmlns:cx3="http://schemas.microsoft.com/office/drawing/2016/5/9/chartex" xmlns:cx4="http://schemas.microsoft.com/office/drawing/2016/5/10/chartex" xmlns:cx5="http://schemas.microsoft.com/office/drawing/2016/5/11/chartex" xmlns:cx6="http://schemas.microsoft.com/office/drawing/2016/5/12/chartex" xmlns:cx7="http://schemas.microsoft.com/office/drawing/2016/5/13/chartex" xmlns:cx8="http://schemas.microsoft.com/office/drawing/2016/5/14/chartex" xmlns:mc="http://schemas.openxmlformats.org/markup-compatibility/2006" xmlns:aink="http://schemas.microsoft.com/office/drawing/2016/ink" xmlns:am3d="http://schemas.microsoft.com/office/drawing/2017/model3d" xmlns:o="urn:schemas-microsoft-com:office:office" xmlns:r="http://schemas.openxmlformats.org/officeDocument/2006/relationships" xmlns:m="http://schemas.openxmlformats.org/officeDocument/2006/math" xmlns:v="urn:schemas-microsoft-com:vml" xmlns:wp14="http://schemas.microsoft.com/office/word/2010/wordprocessingDrawing" xmlns:wp="http://schemas.openxmlformats.org/drawingml/2006/wordprocessingDrawing" xmlns:w10="urn:schemas-microsoft-com:office:word" xmlns:w="http://schemas.openxmlformats.org/wordprocessingml/2006/main" xmlns:w14="http://schemas.microsoft.com/office/word/2010/wordml" xmlns:w15="http://schemas.microsoft.com/office/word/2012/wordml" xmlns:w16cex="http://schemas.microsoft.com/office/word/2018/wordml/cex" xmlns:w16cid="http://schemas.microsoft.com/office/word/2016/wordml/cid" xmlns:w16="http://schemas.microsoft.com/office/word/2018/wordml" xmlns:w16sdtdh="http://schemas.microsoft.com/office/word/2020/wordml/sdtdatahash" xmlns:w16se="http://schemas.microsoft.com/office/word/2015/wordml/symex" xmlns:wpg="http://schemas.microsoft.com/office/word/2010/wordprocessingGroup" xmlns:wpi="http://schemas.microsoft.com/office/word/2010/wordprocessingInk" xmlns:wne="http://schemas.microsoft.com/office/word/2006/wordml" xmlns:wps="http://schemas.microsoft.com/office/word/2010/wordprocessingShape" mc:Ignorable="w14 w15 w16se w16cid w16 w16cex w16sdtdh wp14">
+  <w15:person w15:author="ETHAN TAN WEE EN">
+    <w15:presenceInfo w15:providerId="None" w15:userId="ETHAN TAN WEE EN"/>
+  </w15:person>
+</w15:people>
 </file>
 
 <file path=word/styles.xml><?xml version="1.0" encoding="utf-8"?>
@@ -9252,6 +10121,7 @@
     <w:lsdException w:name="HTML Sample" w:semiHidden="1" w:unhideWhenUsed="1"/>
     <w:lsdException w:name="HTML Typewriter" w:semiHidden="1" w:unhideWhenUsed="1"/>
     <w:lsdException w:name="HTML Variable" w:semiHidden="1" w:unhideWhenUsed="1"/>
+    <w:lsdException w:name="Normal Table" w:semiHidden="1" w:unhideWhenUsed="1"/>
     <w:lsdException w:name="annotation subject" w:semiHidden="1" w:unhideWhenUsed="1"/>
     <w:lsdException w:name="No List" w:semiHidden="1" w:unhideWhenUsed="1"/>
     <w:lsdException w:name="Outline List 1" w:semiHidden="1" w:unhideWhenUsed="1"/>
@@ -9294,8 +10164,11 @@
     <w:lsdException w:name="Table Contemporary" w:semiHidden="1" w:unhideWhenUsed="1"/>
     <w:lsdException w:name="Table Elegant" w:semiHidden="1" w:unhideWhenUsed="1"/>
     <w:lsdException w:name="Table Professional" w:semiHidden="1" w:unhideWhenUsed="1"/>
+    <w:lsdException w:name="Table Subtle 1" w:semiHidden="1" w:unhideWhenUsed="1"/>
     <w:lsdException w:name="Table Subtle 2" w:semiHidden="1" w:unhideWhenUsed="1"/>
     <w:lsdException w:name="Table Web 1" w:semiHidden="1" w:unhideWhenUsed="1"/>
+    <w:lsdException w:name="Table Web 2" w:semiHidden="1" w:unhideWhenUsed="1"/>
+    <w:lsdException w:name="Table Web 3" w:semiHidden="1" w:unhideWhenUsed="1"/>
     <w:lsdException w:name="Balloon Text" w:semiHidden="1" w:unhideWhenUsed="1"/>
     <w:lsdException w:name="Table Grid" w:uiPriority="39"/>
     <w:lsdException w:name="Table Theme" w:semiHidden="1" w:unhideWhenUsed="1"/>
@@ -9694,6 +10567,74 @@
       <w:lang w:eastAsia="en-SG"/>
     </w:rPr>
   </w:style>
+  <w:style w:type="character" w:styleId="CommentReference">
+    <w:name w:val="annotation reference"/>
+    <w:basedOn w:val="DefaultParagraphFont"/>
+    <w:uiPriority w:val="99"/>
+    <w:semiHidden/>
+    <w:unhideWhenUsed/>
+    <w:rsid w:val="00011E45"/>
+    <w:rPr>
+      <w:sz w:val="16"/>
+      <w:szCs w:val="16"/>
+    </w:rPr>
+  </w:style>
+  <w:style w:type="paragraph" w:styleId="CommentText">
+    <w:name w:val="annotation text"/>
+    <w:basedOn w:val="Normal"/>
+    <w:link w:val="CommentTextChar"/>
+    <w:uiPriority w:val="99"/>
+    <w:semiHidden/>
+    <w:unhideWhenUsed/>
+    <w:rsid w:val="00011E45"/>
+    <w:pPr>
+      <w:spacing w:line="240" w:lineRule="auto"/>
+    </w:pPr>
+    <w:rPr>
+      <w:sz w:val="20"/>
+      <w:szCs w:val="20"/>
+    </w:rPr>
+  </w:style>
+  <w:style w:type="character" w:customStyle="1" w:styleId="CommentTextChar">
+    <w:name w:val="Comment Text Char"/>
+    <w:basedOn w:val="DefaultParagraphFont"/>
+    <w:link w:val="CommentText"/>
+    <w:uiPriority w:val="99"/>
+    <w:semiHidden/>
+    <w:rsid w:val="00011E45"/>
+    <w:rPr>
+      <w:sz w:val="20"/>
+      <w:szCs w:val="20"/>
+    </w:rPr>
+  </w:style>
+  <w:style w:type="paragraph" w:styleId="CommentSubject">
+    <w:name w:val="annotation subject"/>
+    <w:basedOn w:val="CommentText"/>
+    <w:next w:val="CommentText"/>
+    <w:link w:val="CommentSubjectChar"/>
+    <w:uiPriority w:val="99"/>
+    <w:semiHidden/>
+    <w:unhideWhenUsed/>
+    <w:rsid w:val="00011E45"/>
+    <w:rPr>
+      <w:b/>
+      <w:bCs/>
+    </w:rPr>
+  </w:style>
+  <w:style w:type="character" w:customStyle="1" w:styleId="CommentSubjectChar">
+    <w:name w:val="Comment Subject Char"/>
+    <w:basedOn w:val="CommentTextChar"/>
+    <w:link w:val="CommentSubject"/>
+    <w:uiPriority w:val="99"/>
+    <w:semiHidden/>
+    <w:rsid w:val="00011E45"/>
+    <w:rPr>
+      <w:b/>
+      <w:bCs/>
+      <w:sz w:val="20"/>
+      <w:szCs w:val="20"/>
+    </w:rPr>
+  </w:style>
 </w:styles>
 </file>
 

--- a/MS0240_Assignment_2.docx
+++ b/MS0240_Assignment_2.docx
@@ -1036,7 +1036,6 @@
         </w:rPr>
         <w:t xml:space="preserve"> = predictor value of the </w:t>
       </w:r>
-      <w:proofErr w:type="spellStart"/>
       <w:r>
         <w:rPr>
           <w:rFonts w:ascii="Times New Roman" w:hAnsi="Times New Roman" w:cs="Times New Roman"/>
@@ -1052,16 +1051,7 @@
           <w:sz w:val="24"/>
           <w:szCs w:val="24"/>
         </w:rPr>
-        <w:t>-th</w:t>
-      </w:r>
-      <w:proofErr w:type="spellEnd"/>
-      <w:r>
-        <w:rPr>
-          <w:rFonts w:ascii="Times New Roman" w:hAnsi="Times New Roman" w:cs="Times New Roman"/>
-          <w:sz w:val="24"/>
-          <w:szCs w:val="24"/>
-        </w:rPr>
-        <w:t xml:space="preserve"> data point</w:t>
+        <w:t>-th data point</w:t>
       </w:r>
     </w:p>
     <w:p>
@@ -1147,7 +1137,6 @@
         </w:rPr>
         <w:t xml:space="preserve">response value of the </w:t>
       </w:r>
-      <w:proofErr w:type="spellStart"/>
       <w:r>
         <w:rPr>
           <w:rFonts w:ascii="Times New Roman" w:hAnsi="Times New Roman" w:cs="Times New Roman"/>
@@ -1163,16 +1152,7 @@
           <w:sz w:val="24"/>
           <w:szCs w:val="24"/>
         </w:rPr>
-        <w:t>-th</w:t>
-      </w:r>
-      <w:proofErr w:type="spellEnd"/>
-      <w:r>
-        <w:rPr>
-          <w:rFonts w:ascii="Times New Roman" w:hAnsi="Times New Roman" w:cs="Times New Roman"/>
-          <w:sz w:val="24"/>
-          <w:szCs w:val="24"/>
-        </w:rPr>
-        <w:t xml:space="preserve"> data point</w:t>
+        <w:t>-th data point</w:t>
       </w:r>
     </w:p>
     <w:p>
@@ -1272,7 +1252,6 @@
         </w:rPr>
         <w:t xml:space="preserve">value of the </w:t>
       </w:r>
-      <w:proofErr w:type="spellStart"/>
       <w:r>
         <w:rPr>
           <w:rFonts w:ascii="Times New Roman" w:hAnsi="Times New Roman" w:cs="Times New Roman"/>
@@ -1288,16 +1267,7 @@
           <w:sz w:val="24"/>
           <w:szCs w:val="24"/>
         </w:rPr>
-        <w:t>-th</w:t>
-      </w:r>
-      <w:proofErr w:type="spellEnd"/>
-      <w:r>
-        <w:rPr>
-          <w:rFonts w:ascii="Times New Roman" w:hAnsi="Times New Roman" w:cs="Times New Roman"/>
-          <w:sz w:val="24"/>
-          <w:szCs w:val="24"/>
-        </w:rPr>
-        <w:t xml:space="preserve"> data point</w:t>
+        <w:t>-th data point</w:t>
       </w:r>
       <w:r>
         <w:rPr>
@@ -1481,7 +1451,6 @@
         </w:rPr>
         <w:t xml:space="preserve">The </w:t>
       </w:r>
-      <w:proofErr w:type="gramStart"/>
       <w:r>
         <w:rPr>
           <w:rFonts w:ascii="Times New Roman" w:hAnsi="Times New Roman" w:cs="Times New Roman"/>
@@ -1496,16 +1465,7 @@
           <w:sz w:val="24"/>
           <w:szCs w:val="24"/>
         </w:rPr>
-        <w:t>error</w:t>
-      </w:r>
-      <w:proofErr w:type="gramEnd"/>
-      <w:r>
-        <w:rPr>
-          <w:rFonts w:ascii="Times New Roman" w:hAnsi="Times New Roman" w:cs="Times New Roman"/>
-          <w:sz w:val="24"/>
-          <w:szCs w:val="24"/>
-        </w:rPr>
-        <w:t xml:space="preserve"> </w:t>
+        <w:t xml:space="preserve">error </w:t>
       </w:r>
       <w:r>
         <w:rPr>
@@ -1523,7 +1483,6 @@
         </w:rPr>
         <w:t xml:space="preserve">the </w:t>
       </w:r>
-      <w:proofErr w:type="spellStart"/>
       <w:r>
         <w:rPr>
           <w:rFonts w:ascii="Times New Roman" w:hAnsi="Times New Roman" w:cs="Times New Roman"/>
@@ -1539,16 +1498,7 @@
           <w:sz w:val="24"/>
           <w:szCs w:val="24"/>
         </w:rPr>
-        <w:t>th</w:t>
-      </w:r>
-      <w:proofErr w:type="spellEnd"/>
-      <w:r>
-        <w:rPr>
-          <w:rFonts w:ascii="Times New Roman" w:hAnsi="Times New Roman" w:cs="Times New Roman"/>
-          <w:sz w:val="24"/>
-          <w:szCs w:val="24"/>
-        </w:rPr>
-        <w:t xml:space="preserve"> </w:t>
+        <w:t xml:space="preserve">th </w:t>
       </w:r>
       <w:r>
         <w:rPr>
@@ -3241,7 +3191,7 @@
           <v:shape id="_x0000_i1025" type="#_x0000_t75" style="width:11pt;height:16pt" o:ole="">
             <v:imagedata r:id="rId7" o:title=""/>
           </v:shape>
-          <o:OLEObject Type="Embed" ProgID="Equation.DSMT4" ShapeID="_x0000_i1025" DrawAspect="Content" ObjectID="_1689663637" r:id="rId8"/>
+          <o:OLEObject Type="Embed" ProgID="Equation.DSMT4" ShapeID="_x0000_i1025" DrawAspect="Content" ObjectID="_1690727846" r:id="rId8"/>
         </w:object>
       </w:r>
       <w:r>
@@ -3266,7 +3216,7 @@
           <v:shape id="_x0000_i1026" type="#_x0000_t75" style="width:10.5pt;height:11pt" o:ole="">
             <v:imagedata r:id="rId9" o:title=""/>
           </v:shape>
-          <o:OLEObject Type="Embed" ProgID="Equation.DSMT4" ShapeID="_x0000_i1026" DrawAspect="Content" ObjectID="_1689663638" r:id="rId10"/>
+          <o:OLEObject Type="Embed" ProgID="Equation.DSMT4" ShapeID="_x0000_i1026" DrawAspect="Content" ObjectID="_1690727847" r:id="rId10"/>
         </w:object>
       </w:r>
       <w:r>
@@ -3274,23 +3224,7 @@
           <w:rFonts w:ascii="Times New Roman" w:hAnsi="Times New Roman" w:cs="Times New Roman"/>
           <w:sz w:val="24"/>
         </w:rPr>
-        <w:t xml:space="preserve"> </w:t>
-      </w:r>
-      <w:proofErr w:type="spellStart"/>
-      <w:r>
-        <w:rPr>
-          <w:rFonts w:ascii="Times New Roman" w:hAnsi="Times New Roman" w:cs="Times New Roman"/>
-          <w:sz w:val="24"/>
-        </w:rPr>
-        <w:t>and</w:t>
-      </w:r>
-      <w:proofErr w:type="spellEnd"/>
-      <w:r>
-        <w:rPr>
-          <w:rFonts w:ascii="Times New Roman" w:hAnsi="Times New Roman" w:cs="Times New Roman"/>
-          <w:sz w:val="24"/>
-        </w:rPr>
-        <w:t xml:space="preserve"> </w:t>
+        <w:t xml:space="preserve"> and </w:t>
       </w:r>
       <w:r>
         <w:rPr>
@@ -3301,7 +3235,7 @@
           <v:shape id="_x0000_i1027" type="#_x0000_t75" style="width:28pt;height:14pt" o:ole="">
             <v:imagedata r:id="rId11" o:title=""/>
           </v:shape>
-          <o:OLEObject Type="Embed" ProgID="Equation.DSMT4" ShapeID="_x0000_i1027" DrawAspect="Content" ObjectID="_1689663639" r:id="rId12"/>
+          <o:OLEObject Type="Embed" ProgID="Equation.DSMT4" ShapeID="_x0000_i1027" DrawAspect="Content" ObjectID="_1690727848" r:id="rId12"/>
         </w:object>
       </w:r>
       <w:r>
@@ -3596,282 +3530,6 @@
               </w:rPr>
             </w:pPr>
             <m:oMathPara>
-              <m:oMath>
-                <m:r>
-                  <w:rPr>
-                    <w:rFonts w:ascii="Cambria Math" w:eastAsiaTheme="minorEastAsia" w:hAnsi="Cambria Math" w:cs="Times New Roman"/>
-                    <w:szCs w:val="24"/>
-                  </w:rPr>
-                  <m:t>E</m:t>
-                </m:r>
-                <m:d>
-                  <m:dPr>
-                    <m:ctrlPr>
-                      <w:rPr>
-                        <w:rFonts w:ascii="Cambria Math" w:eastAsiaTheme="minorEastAsia" w:hAnsi="Cambria Math" w:cs="Times New Roman"/>
-                        <w:i/>
-                        <w:szCs w:val="24"/>
-                      </w:rPr>
-                    </m:ctrlPr>
-                  </m:dPr>
-                  <m:e>
-                    <m:r>
-                      <w:rPr>
-                        <w:rFonts w:ascii="Cambria Math" w:eastAsiaTheme="minorEastAsia" w:hAnsi="Cambria Math" w:cs="Times New Roman"/>
-                        <w:szCs w:val="24"/>
-                      </w:rPr>
-                      <m:t>b</m:t>
-                    </m:r>
-                  </m:e>
-                </m:d>
-                <m:r>
-                  <w:rPr>
-                    <w:rFonts w:ascii="Cambria Math" w:eastAsiaTheme="minorEastAsia" w:hAnsi="Cambria Math" w:cs="Times New Roman"/>
-                    <w:szCs w:val="24"/>
-                  </w:rPr>
-                  <m:t>=</m:t>
-                </m:r>
-                <m:f>
-                  <m:fPr>
-                    <m:ctrlPr>
-                      <w:rPr>
-                        <w:rFonts w:ascii="Cambria Math" w:eastAsiaTheme="minorEastAsia" w:hAnsi="Cambria Math" w:cs="Times New Roman"/>
-                        <w:szCs w:val="24"/>
-                      </w:rPr>
-                    </m:ctrlPr>
-                  </m:fPr>
-                  <m:num>
-                    <m:r>
-                      <w:rPr>
-                        <w:rFonts w:ascii="Cambria Math" w:eastAsiaTheme="minorEastAsia" w:hAnsi="Cambria Math" w:cs="Times New Roman"/>
-                        <w:szCs w:val="24"/>
-                      </w:rPr>
-                      <m:t>1</m:t>
-                    </m:r>
-                    <m:ctrlPr>
-                      <w:rPr>
-                        <w:rFonts w:ascii="Cambria Math" w:eastAsiaTheme="minorEastAsia" w:hAnsi="Cambria Math" w:cs="Times New Roman"/>
-                        <w:i/>
-                        <w:szCs w:val="24"/>
-                      </w:rPr>
-                    </m:ctrlPr>
-                  </m:num>
-                  <m:den>
-                    <m:r>
-                      <w:rPr>
-                        <w:rFonts w:ascii="Cambria Math" w:eastAsiaTheme="minorEastAsia" w:hAnsi="Cambria Math" w:cs="Times New Roman"/>
-                        <w:szCs w:val="24"/>
-                      </w:rPr>
-                      <m:t>n</m:t>
-                    </m:r>
-                    <m:ctrlPr>
-                      <w:rPr>
-                        <w:rFonts w:ascii="Cambria Math" w:eastAsiaTheme="minorEastAsia" w:hAnsi="Cambria Math" w:cs="Times New Roman"/>
-                        <w:i/>
-                        <w:szCs w:val="24"/>
-                      </w:rPr>
-                    </m:ctrlPr>
-                  </m:den>
-                </m:f>
-                <m:nary>
-                  <m:naryPr>
-                    <m:chr m:val="∑"/>
-                    <m:ctrlPr>
-                      <w:rPr>
-                        <w:rFonts w:ascii="Cambria Math" w:eastAsiaTheme="minorEastAsia" w:hAnsi="Cambria Math" w:cs="Arial"/>
-                        <w:szCs w:val="24"/>
-                      </w:rPr>
-                    </m:ctrlPr>
-                  </m:naryPr>
-                  <m:sub>
-                    <m:r>
-                      <w:rPr>
-                        <w:rFonts w:ascii="Cambria Math" w:eastAsiaTheme="minorEastAsia" w:hAnsi="Cambria Math" w:cs="Times New Roman"/>
-                        <w:szCs w:val="24"/>
-                      </w:rPr>
-                      <m:t>k=1</m:t>
-                    </m:r>
-                    <m:ctrlPr>
-                      <w:rPr>
-                        <w:rFonts w:ascii="Cambria Math" w:eastAsiaTheme="minorEastAsia" w:hAnsi="Cambria Math" w:cs="Times New Roman"/>
-                        <w:i/>
-                        <w:szCs w:val="24"/>
-                      </w:rPr>
-                    </m:ctrlPr>
-                  </m:sub>
-                  <m:sup>
-                    <m:r>
-                      <w:rPr>
-                        <w:rFonts w:ascii="Cambria Math" w:eastAsiaTheme="minorEastAsia" w:hAnsi="Cambria Math" w:cs="Times New Roman"/>
-                        <w:szCs w:val="24"/>
-                      </w:rPr>
-                      <m:t>n</m:t>
-                    </m:r>
-                    <m:ctrlPr>
-                      <w:rPr>
-                        <w:rFonts w:ascii="Cambria Math" w:eastAsiaTheme="minorEastAsia" w:hAnsi="Cambria Math" w:cs="Times New Roman"/>
-                        <w:i/>
-                        <w:szCs w:val="24"/>
-                      </w:rPr>
-                    </m:ctrlPr>
-                  </m:sup>
-                  <m:e>
-                    <m:sSup>
-                      <m:sSupPr>
-                        <m:ctrlPr>
-                          <w:rPr>
-                            <w:rFonts w:ascii="Cambria Math" w:eastAsiaTheme="minorEastAsia" w:hAnsi="Cambria Math" w:cs="Times New Roman"/>
-                            <w:szCs w:val="24"/>
-                          </w:rPr>
-                        </m:ctrlPr>
-                      </m:sSupPr>
-                      <m:e>
-                        <m:d>
-                          <m:dPr>
-                            <m:ctrlPr>
-                              <w:rPr>
-                                <w:rFonts w:ascii="Cambria Math" w:eastAsiaTheme="minorEastAsia" w:hAnsi="Cambria Math" w:cs="Times New Roman"/>
-                                <w:i/>
-                                <w:szCs w:val="24"/>
-                              </w:rPr>
-                            </m:ctrlPr>
-                          </m:dPr>
-                          <m:e>
-                            <m:sSub>
-                              <m:sSubPr>
-                                <m:ctrlPr>
-                                  <w:rPr>
-                                    <w:rFonts w:ascii="Cambria Math" w:eastAsiaTheme="minorEastAsia" w:hAnsi="Cambria Math" w:cs="Times New Roman"/>
-                                    <w:szCs w:val="24"/>
-                                  </w:rPr>
-                                </m:ctrlPr>
-                              </m:sSubPr>
-                              <m:e>
-                                <m:r>
-                                  <m:rPr>
-                                    <m:sty m:val="p"/>
-                                  </m:rPr>
-                                  <w:rPr>
-                                    <w:rFonts w:ascii="Cambria Math" w:eastAsiaTheme="minorEastAsia" w:hAnsi="Cambria Math" w:cs="Times New Roman"/>
-                                    <w:szCs w:val="24"/>
-                                  </w:rPr>
-                                  <m:t>y</m:t>
-                                </m:r>
-                                <m:ctrlPr>
-                                  <w:rPr>
-                                    <w:rFonts w:ascii="Cambria Math" w:eastAsiaTheme="minorEastAsia" w:hAnsi="Cambria Math" w:cs="Times New Roman"/>
-                                    <w:i/>
-                                    <w:szCs w:val="24"/>
-                                  </w:rPr>
-                                </m:ctrlPr>
-                              </m:e>
-                              <m:sub>
-                                <m:r>
-                                  <m:rPr>
-                                    <m:sty m:val="p"/>
-                                  </m:rPr>
-                                  <w:rPr>
-                                    <w:rFonts w:ascii="Cambria Math" w:eastAsiaTheme="minorEastAsia" w:hAnsi="Cambria Math" w:cs="Times New Roman"/>
-                                    <w:szCs w:val="24"/>
-                                  </w:rPr>
-                                  <m:t>k</m:t>
-                                </m:r>
-                              </m:sub>
-                            </m:sSub>
-                            <m:r>
-                              <m:rPr>
-                                <m:sty m:val="p"/>
-                              </m:rPr>
-                              <w:rPr>
-                                <w:rFonts w:ascii="Cambria Math" w:eastAsiaTheme="minorEastAsia" w:hAnsi="Cambria Math" w:cs="Times New Roman"/>
-                                <w:szCs w:val="24"/>
-                              </w:rPr>
-                              <m:t>-</m:t>
-                            </m:r>
-                            <m:sSub>
-                              <m:sSubPr>
-                                <m:ctrlPr>
-                                  <w:rPr>
-                                    <w:rFonts w:ascii="Cambria Math" w:eastAsiaTheme="minorEastAsia" w:hAnsi="Cambria Math" w:cs="Times New Roman"/>
-                                    <w:szCs w:val="24"/>
-                                  </w:rPr>
-                                </m:ctrlPr>
-                              </m:sSubPr>
-                              <m:e>
-                                <m:acc>
-                                  <m:accPr>
-                                    <m:ctrlPr>
-                                      <w:rPr>
-                                        <w:rFonts w:ascii="Cambria Math" w:eastAsiaTheme="minorEastAsia" w:hAnsi="Cambria Math" w:cs="Times New Roman"/>
-                                        <w:szCs w:val="24"/>
-                                      </w:rPr>
-                                    </m:ctrlPr>
-                                  </m:accPr>
-                                  <m:e>
-                                    <m:r>
-                                      <m:rPr>
-                                        <m:sty m:val="p"/>
-                                      </m:rPr>
-                                      <w:rPr>
-                                        <w:rFonts w:ascii="Cambria Math" w:eastAsiaTheme="minorEastAsia" w:hAnsi="Cambria Math" w:cs="Times New Roman"/>
-                                        <w:szCs w:val="24"/>
-                                      </w:rPr>
-                                      <m:t>y</m:t>
-                                    </m:r>
-                                  </m:e>
-                                </m:acc>
-                              </m:e>
-                              <m:sub>
-                                <m:r>
-                                  <m:rPr>
-                                    <m:sty m:val="p"/>
-                                  </m:rPr>
-                                  <w:rPr>
-                                    <w:rFonts w:ascii="Cambria Math" w:eastAsiaTheme="minorEastAsia" w:hAnsi="Cambria Math" w:cs="Times New Roman"/>
-                                    <w:szCs w:val="24"/>
-                                  </w:rPr>
-                                  <m:t>k</m:t>
-                                </m:r>
-                              </m:sub>
-                            </m:sSub>
-                            <m:ctrlPr>
-                              <w:rPr>
-                                <w:rFonts w:ascii="Cambria Math" w:eastAsiaTheme="minorEastAsia" w:hAnsi="Cambria Math" w:cs="Times New Roman"/>
-                                <w:szCs w:val="24"/>
-                              </w:rPr>
-                            </m:ctrlPr>
-                          </m:e>
-                        </m:d>
-                      </m:e>
-                      <m:sup>
-                        <m:r>
-                          <m:rPr>
-                            <m:sty m:val="p"/>
-                          </m:rPr>
-                          <w:rPr>
-                            <w:rFonts w:ascii="Cambria Math" w:eastAsiaTheme="minorEastAsia" w:hAnsi="Cambria Math" w:cs="Times New Roman"/>
-                            <w:szCs w:val="24"/>
-                          </w:rPr>
-                          <m:t>2</m:t>
-                        </m:r>
-                      </m:sup>
-                    </m:sSup>
-                    <m:ctrlPr>
-                      <w:rPr>
-                        <w:rFonts w:ascii="Cambria Math" w:eastAsiaTheme="minorEastAsia" w:hAnsi="Cambria Math" w:cs="Times New Roman"/>
-                        <w:szCs w:val="24"/>
-                      </w:rPr>
-                    </m:ctrlPr>
-                  </m:e>
-                </m:nary>
-                <m:r>
-                  <w:rPr>
-                    <w:rFonts w:ascii="Cambria Math" w:eastAsiaTheme="minorEastAsia" w:hAnsi="Cambria Math" w:cs="Times New Roman"/>
-                    <w:szCs w:val="24"/>
-                  </w:rPr>
-                  <w:br/>
-                </m:r>
-              </m:oMath>
               <m:oMath>
                 <m:r>
                   <w:rPr>
@@ -4073,6 +3731,9 @@
                   </m:e>
                 </m:nary>
                 <m:r>
+                  <m:rPr>
+                    <m:sty m:val="p"/>
+                  </m:rPr>
                   <w:rPr>
                     <w:rFonts w:ascii="Cambria Math" w:eastAsiaTheme="minorEastAsia" w:hAnsi="Cambria Math" w:cs="Times New Roman"/>
                     <w:szCs w:val="24"/>
@@ -4080,6 +3741,17 @@
                   <w:br/>
                 </m:r>
               </m:oMath>
+            </m:oMathPara>
+          </w:p>
+          <w:p>
+            <w:pPr>
+              <w:spacing w:line="276" w:lineRule="auto"/>
+              <w:rPr>
+                <w:rFonts w:ascii="Times New Roman" w:eastAsiaTheme="minorEastAsia" w:hAnsi="Times New Roman" w:cs="Times New Roman"/>
+                <w:szCs w:val="24"/>
+              </w:rPr>
+            </w:pPr>
+            <m:oMathPara>
               <m:oMath>
                 <m:sSup>
                   <m:sSupPr>
@@ -4311,27 +3983,6 @@
               <w:spacing w:line="276" w:lineRule="auto"/>
               <w:rPr>
                 <w:rFonts w:ascii="Times New Roman" w:eastAsiaTheme="minorEastAsia" w:hAnsi="Times New Roman" w:cs="Times New Roman"/>
-                <w:color w:val="7030A0"/>
-                <w:szCs w:val="24"/>
-              </w:rPr>
-            </w:pPr>
-          </w:p>
-          <w:p>
-            <w:pPr>
-              <w:spacing w:line="276" w:lineRule="auto"/>
-              <w:rPr>
-                <w:rFonts w:ascii="Times New Roman" w:eastAsiaTheme="minorEastAsia" w:hAnsi="Times New Roman" w:cs="Times New Roman"/>
-                <w:color w:val="7030A0"/>
-                <w:szCs w:val="24"/>
-              </w:rPr>
-            </w:pPr>
-          </w:p>
-          <w:p>
-            <w:pPr>
-              <w:spacing w:line="276" w:lineRule="auto"/>
-              <w:rPr>
-                <w:rFonts w:ascii="Times New Roman" w:eastAsiaTheme="minorEastAsia" w:hAnsi="Times New Roman" w:cs="Times New Roman"/>
-                <w:color w:val="7030A0"/>
                 <w:szCs w:val="24"/>
               </w:rPr>
             </w:pPr>
@@ -4472,7 +4123,7 @@
         <w:tblLook w:val="04A0" w:firstRow="1" w:lastRow="0" w:firstColumn="1" w:lastColumn="0" w:noHBand="0" w:noVBand="1"/>
       </w:tblPr>
       <w:tblGrid>
-        <w:gridCol w:w="9356"/>
+        <w:gridCol w:w="9516"/>
       </w:tblGrid>
       <w:tr>
         <w:tc>
@@ -4497,24 +4148,46 @@
                 <w:rFonts w:ascii="Times New Roman" w:hAnsi="Times New Roman" w:cs="Times New Roman"/>
               </w:rPr>
             </w:pPr>
-          </w:p>
-          <w:p>
-            <w:pPr>
-              <w:pStyle w:val="NoSpacing"/>
-              <w:spacing w:line="276" w:lineRule="auto"/>
-              <w:rPr>
-                <w:rFonts w:ascii="Times New Roman" w:hAnsi="Times New Roman" w:cs="Times New Roman"/>
-              </w:rPr>
-            </w:pPr>
-          </w:p>
-          <w:p>
-            <w:pPr>
-              <w:pStyle w:val="NoSpacing"/>
-              <w:spacing w:line="276" w:lineRule="auto"/>
-              <w:rPr>
-                <w:rFonts w:ascii="Times New Roman" w:hAnsi="Times New Roman" w:cs="Times New Roman"/>
-              </w:rPr>
-            </w:pPr>
+            <w:r>
+              <w:rPr>
+                <w:rFonts w:ascii="Times New Roman" w:hAnsi="Times New Roman" w:cs="Times New Roman"/>
+              </w:rPr>
+              <w:drawing>
+                <wp:inline distT="0" distB="0" distL="0" distR="0" wp14:anchorId="699E974C" wp14:editId="041F3BF8">
+                  <wp:extent cx="5904230" cy="4581525"/>
+                  <wp:effectExtent l="0" t="0" r="1270" b="9525"/>
+                  <wp:docPr id="1" name="Picture 1"/>
+                  <wp:cNvGraphicFramePr>
+                    <a:graphicFrameLocks xmlns:a="http://schemas.openxmlformats.org/drawingml/2006/main" noChangeAspect="1"/>
+                  </wp:cNvGraphicFramePr>
+                  <a:graphic xmlns:a="http://schemas.openxmlformats.org/drawingml/2006/main">
+                    <a:graphicData uri="http://schemas.openxmlformats.org/drawingml/2006/picture">
+                      <pic:pic xmlns:pic="http://schemas.openxmlformats.org/drawingml/2006/picture">
+                        <pic:nvPicPr>
+                          <pic:cNvPr id="1" name=""/>
+                          <pic:cNvPicPr/>
+                        </pic:nvPicPr>
+                        <pic:blipFill>
+                          <a:blip r:embed="rId13"/>
+                          <a:stretch>
+                            <a:fillRect/>
+                          </a:stretch>
+                        </pic:blipFill>
+                        <pic:spPr>
+                          <a:xfrm>
+                            <a:off x="0" y="0"/>
+                            <a:ext cx="5904230" cy="4581525"/>
+                          </a:xfrm>
+                          <a:prstGeom prst="rect">
+                            <a:avLst/>
+                          </a:prstGeom>
+                        </pic:spPr>
+                      </pic:pic>
+                    </a:graphicData>
+                  </a:graphic>
+                </wp:inline>
+              </w:drawing>
+            </w:r>
           </w:p>
           <w:p>
             <w:pPr>
@@ -4561,6 +4234,7 @@
           <w:sz w:val="24"/>
           <w:szCs w:val="24"/>
         </w:rPr>
+        <w:lastRenderedPageBreak/>
         <w:t>(c)</w:t>
       </w:r>
       <w:r>
@@ -4669,11 +4343,56 @@
                 <w:rFonts w:ascii="Times New Roman" w:hAnsi="Times New Roman" w:cs="Times New Roman"/>
               </w:rPr>
             </w:pPr>
+          </w:p>
+          <w:p>
+            <w:pPr>
+              <w:pStyle w:val="NoSpacing"/>
+              <w:spacing w:line="276" w:lineRule="auto"/>
+              <w:rPr>
+                <w:rFonts w:ascii="Times New Roman" w:hAnsi="Times New Roman" w:cs="Times New Roman"/>
+              </w:rPr>
+            </w:pPr>
             <w:r>
               <w:rPr>
                 <w:rFonts w:ascii="Times New Roman" w:hAnsi="Times New Roman" w:cs="Times New Roman"/>
               </w:rPr>
-              <w:t xml:space="preserve">alpha </w:t>
+              <w:t>Different values of alpha were tested</w:t>
+            </w:r>
+            <w:r>
+              <w:rPr>
+                <w:rFonts w:ascii="Times New Roman" w:hAnsi="Times New Roman" w:cs="Times New Roman"/>
+              </w:rPr>
+              <w:t>:</w:t>
+            </w:r>
+            <w:r>
+              <w:rPr>
+                <w:rFonts w:ascii="Times New Roman" w:hAnsi="Times New Roman" w:cs="Times New Roman"/>
+              </w:rPr>
+              <w:t xml:space="preserve"> 0.001, </w:t>
+            </w:r>
+            <w:r>
+              <w:rPr>
+                <w:rFonts w:ascii="Times New Roman" w:hAnsi="Times New Roman" w:cs="Times New Roman"/>
+              </w:rPr>
+              <w:t xml:space="preserve">0.004, </w:t>
+            </w:r>
+            <w:r>
+              <w:rPr>
+                <w:rFonts w:ascii="Times New Roman" w:hAnsi="Times New Roman" w:cs="Times New Roman"/>
+              </w:rPr>
+              <w:t>0.005, 0.007</w:t>
+            </w:r>
+            <w:r>
+              <w:rPr>
+                <w:rFonts w:ascii="Times New Roman" w:hAnsi="Times New Roman" w:cs="Times New Roman"/>
+              </w:rPr>
+              <w:t xml:space="preserve">, </w:t>
+            </w:r>
+            <w:r>
+              <w:rPr>
+                <w:rFonts w:ascii="Times New Roman" w:hAnsi="Times New Roman" w:cs="Times New Roman"/>
+              </w:rPr>
+              <w:t>0.01</w:t>
             </w:r>
           </w:p>
           <w:p>
@@ -4684,42 +4403,24 @@
                 <w:rFonts w:ascii="Times New Roman" w:hAnsi="Times New Roman" w:cs="Times New Roman"/>
               </w:rPr>
             </w:pPr>
-          </w:p>
-          <w:p>
-            <w:pPr>
-              <w:pStyle w:val="NoSpacing"/>
-              <w:spacing w:line="276" w:lineRule="auto"/>
-              <w:rPr>
-                <w:rFonts w:ascii="Times New Roman" w:hAnsi="Times New Roman" w:cs="Times New Roman"/>
-              </w:rPr>
-            </w:pPr>
-          </w:p>
-          <w:p>
-            <w:pPr>
-              <w:pStyle w:val="NoSpacing"/>
-              <w:spacing w:line="276" w:lineRule="auto"/>
-              <w:rPr>
-                <w:rFonts w:ascii="Times New Roman" w:hAnsi="Times New Roman" w:cs="Times New Roman"/>
-              </w:rPr>
-            </w:pPr>
-          </w:p>
-          <w:p>
-            <w:pPr>
-              <w:pStyle w:val="NoSpacing"/>
-              <w:spacing w:line="276" w:lineRule="auto"/>
-              <w:rPr>
-                <w:rFonts w:ascii="Times New Roman" w:hAnsi="Times New Roman" w:cs="Times New Roman"/>
-              </w:rPr>
-            </w:pPr>
-          </w:p>
-          <w:p>
-            <w:pPr>
-              <w:pStyle w:val="NoSpacing"/>
-              <w:spacing w:line="276" w:lineRule="auto"/>
-              <w:rPr>
-                <w:rFonts w:ascii="Times New Roman" w:hAnsi="Times New Roman" w:cs="Times New Roman"/>
-              </w:rPr>
-            </w:pPr>
+            <w:r>
+              <w:rPr>
+                <w:rFonts w:ascii="Times New Roman" w:hAnsi="Times New Roman" w:cs="Times New Roman"/>
+              </w:rPr>
+              <w:t>Different values of b_start were tested</w:t>
+            </w:r>
+            <w:r>
+              <w:rPr>
+                <w:rFonts w:ascii="Times New Roman" w:hAnsi="Times New Roman" w:cs="Times New Roman"/>
+              </w:rPr>
+              <w:t>:</w:t>
+            </w:r>
+            <w:r>
+              <w:rPr>
+                <w:rFonts w:ascii="Times New Roman" w:hAnsi="Times New Roman" w:cs="Times New Roman"/>
+              </w:rPr>
+              <w:t xml:space="preserve"> 0, 1, 2 and 8</w:t>
+            </w:r>
           </w:p>
           <w:p>
             <w:pPr>
@@ -4865,15 +4566,7 @@
                 <w:rFonts w:ascii="Times New Roman" w:hAnsi="Times New Roman" w:cs="Times New Roman"/>
                 <w:sz w:val="24"/>
               </w:rPr>
-              <w:t xml:space="preserve">Final MODEL 1 equation </w:t>
-            </w:r>
-            <w:commentRangeStart w:id="0"/>
-            <w:r>
-              <w:rPr>
-                <w:rFonts w:ascii="Times New Roman" w:hAnsi="Times New Roman" w:cs="Times New Roman"/>
-                <w:sz w:val="24"/>
-              </w:rPr>
-              <w:t>is:</w:t>
+              <w:t>Final MODEL 1 equation is:</w:t>
             </w:r>
             <w:r>
               <w:rPr>
@@ -4883,42 +4576,90 @@
               <w:t xml:space="preserve"> </w:t>
             </w:r>
             <m:oMath>
-              <m:acc>
-                <m:accPr>
+              <m:sSub>
+                <m:sSubPr>
                   <m:ctrlPr>
+                    <w:rPr>
+                      <w:rFonts w:ascii="Cambria Math" w:hAnsi="Cambria Math" w:cs="Times New Roman"/>
+                      <w:i/>
+                      <w:sz w:val="24"/>
+                    </w:rPr>
+                  </m:ctrlPr>
+                </m:sSubPr>
+                <m:e>
+                  <m:acc>
+                    <m:accPr>
+                      <m:ctrlPr>
+                        <w:rPr>
+                          <w:rFonts w:ascii="Cambria Math" w:hAnsi="Cambria Math" w:cs="Times New Roman"/>
+                          <w:sz w:val="24"/>
+                        </w:rPr>
+                      </m:ctrlPr>
+                    </m:accPr>
+                    <m:e>
+                      <m:r>
+                        <w:rPr>
+                          <w:rFonts w:ascii="Cambria Math" w:hAnsi="Cambria Math" w:cs="Times New Roman"/>
+                          <w:sz w:val="24"/>
+                        </w:rPr>
+                        <m:t>y</m:t>
+                      </m:r>
+                    </m:e>
+                  </m:acc>
+                </m:e>
+                <m:sub>
+                  <m:r>
                     <w:rPr>
                       <w:rFonts w:ascii="Cambria Math" w:hAnsi="Cambria Math" w:cs="Times New Roman"/>
                       <w:sz w:val="24"/>
                     </w:rPr>
+                    <m:t>i</m:t>
+                  </m:r>
+                </m:sub>
+              </m:sSub>
+              <m:r>
+                <w:rPr>
+                  <w:rFonts w:ascii="Cambria Math" w:hAnsi="Cambria Math" w:cs="Times New Roman"/>
+                  <w:sz w:val="24"/>
+                </w:rPr>
+                <m:t>=</m:t>
+              </m:r>
+              <m:r>
+                <w:rPr>
+                  <w:rFonts w:ascii="Cambria Math" w:hAnsi="Cambria Math" w:cs="Times New Roman"/>
+                  <w:sz w:val="24"/>
+                </w:rPr>
+                <m:t>10.55546</m:t>
+              </m:r>
+              <m:sSub>
+                <m:sSubPr>
+                  <m:ctrlPr>
+                    <w:rPr>
+                      <w:rFonts w:ascii="Cambria Math" w:hAnsi="Cambria Math" w:cs="Times New Roman"/>
+                      <w:i/>
+                      <w:sz w:val="24"/>
+                    </w:rPr>
                   </m:ctrlPr>
-                </m:accPr>
+                </m:sSubPr>
                 <m:e>
                   <m:r>
                     <w:rPr>
                       <w:rFonts w:ascii="Cambria Math" w:hAnsi="Cambria Math" w:cs="Times New Roman"/>
                       <w:sz w:val="24"/>
                     </w:rPr>
-                    <m:t>y</m:t>
+                    <m:t>x</m:t>
                   </m:r>
                 </m:e>
-              </m:acc>
-              <m:r>
-                <w:rPr>
-                  <w:rFonts w:ascii="Cambria Math" w:hAnsi="Cambria Math" w:cs="Times New Roman"/>
-                  <w:sz w:val="24"/>
-                </w:rPr>
-                <m:t>=10.55518x</m:t>
-              </m:r>
-              <w:commentRangeEnd w:id="0"/>
-              <m:r>
-                <m:rPr>
-                  <m:sty m:val="p"/>
-                </m:rPr>
-                <w:rPr>
-                  <w:rStyle w:val="CommentReference"/>
-                </w:rPr>
-                <w:commentReference w:id="0"/>
-              </m:r>
+                <m:sub>
+                  <m:r>
+                    <w:rPr>
+                      <w:rFonts w:ascii="Cambria Math" w:hAnsi="Cambria Math" w:cs="Times New Roman"/>
+                      <w:sz w:val="24"/>
+                    </w:rPr>
+                    <m:t>i</m:t>
+                  </m:r>
+                </m:sub>
+              </m:sSub>
             </m:oMath>
           </w:p>
           <w:p>
@@ -4945,7 +4686,6 @@
                 <w:rFonts w:ascii="Times New Roman" w:hAnsi="Times New Roman" w:cs="Times New Roman"/>
                 <w:sz w:val="24"/>
               </w:rPr>
-              <w:lastRenderedPageBreak/>
               <w:t>Minimum value of Error function is:</w:t>
             </w:r>
             <w:r>
@@ -4953,7 +4693,14 @@
                 <w:rFonts w:ascii="Times New Roman" w:hAnsi="Times New Roman" w:cs="Times New Roman"/>
                 <w:sz w:val="24"/>
               </w:rPr>
-              <w:t xml:space="preserve"> 851.309</w:t>
+              <w:t xml:space="preserve"> </w:t>
+            </w:r>
+            <w:r>
+              <w:rPr>
+                <w:rFonts w:ascii="Times New Roman" w:hAnsi="Times New Roman" w:cs="Times New Roman"/>
+                <w:sz w:val="24"/>
+              </w:rPr>
+              <w:t>851.30938</w:t>
             </w:r>
           </w:p>
           <w:p>
@@ -4987,18 +4734,15 @@
                 <w:rFonts w:ascii="Times New Roman" w:hAnsi="Times New Roman" w:cs="Times New Roman"/>
                 <w:sz w:val="24"/>
               </w:rPr>
-              <w:t xml:space="preserve"> 9</w:t>
+              <w:t xml:space="preserve"> </w:t>
             </w:r>
-          </w:p>
-          <w:p>
-            <w:pPr>
-              <w:pStyle w:val="NoSpacing"/>
-              <w:spacing w:line="276" w:lineRule="auto"/>
+            <w:r>
               <w:rPr>
                 <w:rFonts w:ascii="Times New Roman" w:hAnsi="Times New Roman" w:cs="Times New Roman"/>
                 <w:sz w:val="24"/>
               </w:rPr>
-            </w:pPr>
+              <w:t>5</w:t>
+            </w:r>
           </w:p>
           <w:p>
             <w:pPr>
@@ -5233,7 +4977,6 @@
         </w:rPr>
         <w:t xml:space="preserve">Now we apply the SLR model where both intercept </w:t>
       </w:r>
-      <w:proofErr w:type="gramStart"/>
       <w:r>
         <w:rPr>
           <w:rFonts w:ascii="Times New Roman" w:hAnsi="Times New Roman" w:cs="Times New Roman"/>
@@ -5249,16 +4992,7 @@
           <w:sz w:val="24"/>
           <w:szCs w:val="24"/>
         </w:rPr>
-        <w:t xml:space="preserve"> and</w:t>
-      </w:r>
-      <w:proofErr w:type="gramEnd"/>
-      <w:r>
-        <w:rPr>
-          <w:rFonts w:ascii="Times New Roman" w:hAnsi="Times New Roman" w:cs="Times New Roman"/>
-          <w:sz w:val="24"/>
-          <w:szCs w:val="24"/>
-        </w:rPr>
-        <w:t xml:space="preserve"> slope </w:t>
+        <w:t xml:space="preserve"> and slope </w:t>
       </w:r>
       <w:r>
         <w:rPr>
@@ -5696,6 +5430,209 @@
                 <w:rFonts w:ascii="Times New Roman" w:hAnsi="Times New Roman" w:cs="Times New Roman"/>
               </w:rPr>
             </w:pPr>
+            <m:oMathPara>
+              <m:oMath>
+                <m:sSub>
+                  <m:sSubPr>
+                    <m:ctrlPr>
+                      <w:rPr>
+                        <w:rFonts w:ascii="Cambria Math" w:eastAsiaTheme="minorEastAsia" w:hAnsi="Cambria Math" w:cs="Times New Roman"/>
+                        <w:i/>
+                        <w:szCs w:val="24"/>
+                      </w:rPr>
+                    </m:ctrlPr>
+                  </m:sSubPr>
+                  <m:e>
+                    <m:r>
+                      <w:rPr>
+                        <w:rFonts w:ascii="Cambria Math" w:eastAsiaTheme="minorEastAsia" w:hAnsi="Cambria Math" w:cs="Times New Roman"/>
+                        <w:szCs w:val="24"/>
+                      </w:rPr>
+                      <m:t>E</m:t>
+                    </m:r>
+                  </m:e>
+                  <m:sub>
+                    <m:r>
+                      <w:rPr>
+                        <w:rFonts w:ascii="Cambria Math" w:eastAsiaTheme="minorEastAsia" w:hAnsi="Cambria Math" w:cs="Times New Roman"/>
+                        <w:szCs w:val="24"/>
+                      </w:rPr>
+                      <m:t>a</m:t>
+                    </m:r>
+                  </m:sub>
+                </m:sSub>
+                <m:d>
+                  <m:dPr>
+                    <m:ctrlPr>
+                      <w:rPr>
+                        <w:rFonts w:ascii="Cambria Math" w:eastAsiaTheme="minorEastAsia" w:hAnsi="Cambria Math" w:cs="Times New Roman"/>
+                        <w:i/>
+                        <w:szCs w:val="24"/>
+                      </w:rPr>
+                    </m:ctrlPr>
+                  </m:dPr>
+                  <m:e>
+                    <m:r>
+                      <w:rPr>
+                        <w:rFonts w:ascii="Cambria Math" w:eastAsiaTheme="minorEastAsia" w:hAnsi="Cambria Math" w:cs="Times New Roman"/>
+                        <w:szCs w:val="24"/>
+                      </w:rPr>
+                      <m:t>a,b</m:t>
+                    </m:r>
+                  </m:e>
+                </m:d>
+                <m:r>
+                  <w:rPr>
+                    <w:rFonts w:ascii="Cambria Math" w:eastAsiaTheme="minorEastAsia" w:hAnsi="Cambria Math" w:cs="Times New Roman"/>
+                    <w:szCs w:val="24"/>
+                  </w:rPr>
+                  <m:t>=-</m:t>
+                </m:r>
+                <m:f>
+                  <m:fPr>
+                    <m:ctrlPr>
+                      <w:rPr>
+                        <w:rFonts w:ascii="Cambria Math" w:eastAsiaTheme="minorEastAsia" w:hAnsi="Cambria Math" w:cs="Times New Roman"/>
+                        <w:szCs w:val="24"/>
+                      </w:rPr>
+                    </m:ctrlPr>
+                  </m:fPr>
+                  <m:num>
+                    <m:r>
+                      <w:rPr>
+                        <w:rFonts w:ascii="Cambria Math" w:eastAsiaTheme="minorEastAsia" w:hAnsi="Cambria Math" w:cs="Times New Roman"/>
+                        <w:szCs w:val="24"/>
+                      </w:rPr>
+                      <m:t>2</m:t>
+                    </m:r>
+                    <m:ctrlPr>
+                      <w:rPr>
+                        <w:rFonts w:ascii="Cambria Math" w:eastAsiaTheme="minorEastAsia" w:hAnsi="Cambria Math" w:cs="Times New Roman"/>
+                        <w:i/>
+                        <w:szCs w:val="24"/>
+                      </w:rPr>
+                    </m:ctrlPr>
+                  </m:num>
+                  <m:den>
+                    <m:r>
+                      <w:rPr>
+                        <w:rFonts w:ascii="Cambria Math" w:eastAsiaTheme="minorEastAsia" w:hAnsi="Cambria Math" w:cs="Times New Roman"/>
+                        <w:szCs w:val="24"/>
+                      </w:rPr>
+                      <m:t>n</m:t>
+                    </m:r>
+                    <m:ctrlPr>
+                      <w:rPr>
+                        <w:rFonts w:ascii="Cambria Math" w:eastAsiaTheme="minorEastAsia" w:hAnsi="Cambria Math" w:cs="Times New Roman"/>
+                        <w:i/>
+                        <w:szCs w:val="24"/>
+                      </w:rPr>
+                    </m:ctrlPr>
+                  </m:den>
+                </m:f>
+                <m:nary>
+                  <m:naryPr>
+                    <m:chr m:val="∑"/>
+                    <m:ctrlPr>
+                      <w:rPr>
+                        <w:rFonts w:ascii="Cambria Math" w:eastAsiaTheme="minorEastAsia" w:hAnsi="Cambria Math" w:cs="Times New Roman"/>
+                        <w:szCs w:val="24"/>
+                      </w:rPr>
+                    </m:ctrlPr>
+                  </m:naryPr>
+                  <m:sub>
+                    <m:r>
+                      <w:rPr>
+                        <w:rFonts w:ascii="Cambria Math" w:eastAsiaTheme="minorEastAsia" w:hAnsi="Cambria Math" w:cs="Times New Roman"/>
+                        <w:szCs w:val="24"/>
+                      </w:rPr>
+                      <m:t>k=1</m:t>
+                    </m:r>
+                    <m:ctrlPr>
+                      <w:rPr>
+                        <w:rFonts w:ascii="Cambria Math" w:eastAsiaTheme="minorEastAsia" w:hAnsi="Cambria Math" w:cs="Times New Roman"/>
+                        <w:i/>
+                        <w:szCs w:val="24"/>
+                      </w:rPr>
+                    </m:ctrlPr>
+                  </m:sub>
+                  <m:sup>
+                    <m:r>
+                      <w:rPr>
+                        <w:rFonts w:ascii="Cambria Math" w:eastAsiaTheme="minorEastAsia" w:hAnsi="Cambria Math" w:cs="Times New Roman"/>
+                        <w:szCs w:val="24"/>
+                      </w:rPr>
+                      <m:t>n</m:t>
+                    </m:r>
+                    <m:ctrlPr>
+                      <w:rPr>
+                        <w:rFonts w:ascii="Cambria Math" w:eastAsiaTheme="minorEastAsia" w:hAnsi="Cambria Math" w:cs="Times New Roman"/>
+                        <w:i/>
+                        <w:szCs w:val="24"/>
+                      </w:rPr>
+                    </m:ctrlPr>
+                  </m:sup>
+                  <m:e>
+                    <m:d>
+                      <m:dPr>
+                        <m:ctrlPr>
+                          <w:rPr>
+                            <w:rFonts w:ascii="Cambria Math" w:eastAsiaTheme="minorEastAsia" w:hAnsi="Cambria Math" w:cs="Times New Roman"/>
+                            <w:i/>
+                            <w:szCs w:val="24"/>
+                          </w:rPr>
+                        </m:ctrlPr>
+                      </m:dPr>
+                      <m:e>
+                        <m:sSub>
+                          <m:sSubPr>
+                            <m:ctrlPr>
+                              <w:rPr>
+                                <w:rFonts w:ascii="Cambria Math" w:eastAsiaTheme="minorEastAsia" w:hAnsi="Cambria Math" w:cs="Times New Roman"/>
+                                <w:i/>
+                                <w:szCs w:val="24"/>
+                              </w:rPr>
+                            </m:ctrlPr>
+                          </m:sSubPr>
+                          <m:e>
+                            <m:r>
+                              <w:rPr>
+                                <w:rFonts w:ascii="Cambria Math" w:eastAsiaTheme="minorEastAsia" w:hAnsi="Cambria Math" w:cs="Times New Roman"/>
+                                <w:szCs w:val="24"/>
+                              </w:rPr>
+                              <m:t>y</m:t>
+                            </m:r>
+                          </m:e>
+                          <m:sub>
+                            <m:r>
+                              <w:rPr>
+                                <w:rFonts w:ascii="Cambria Math" w:eastAsiaTheme="minorEastAsia" w:hAnsi="Cambria Math" w:cs="Times New Roman"/>
+                                <w:szCs w:val="24"/>
+                              </w:rPr>
+                              <m:t>k</m:t>
+                            </m:r>
+                          </m:sub>
+                        </m:sSub>
+                        <m:r>
+                          <w:rPr>
+                            <w:rFonts w:ascii="Cambria Math" w:eastAsiaTheme="minorEastAsia" w:hAnsi="Cambria Math" w:cs="Times New Roman"/>
+                            <w:szCs w:val="24"/>
+                          </w:rPr>
+                          <m:t>-bx-a</m:t>
+                        </m:r>
+                      </m:e>
+                    </m:d>
+                    <m:ctrlPr>
+                      <w:rPr>
+                        <w:rFonts w:ascii="Cambria Math" w:eastAsiaTheme="minorEastAsia" w:hAnsi="Cambria Math" w:cs="Times New Roman"/>
+                        <w:i/>
+                        <w:szCs w:val="24"/>
+                      </w:rPr>
+                    </m:ctrlPr>
+                  </m:e>
+                </m:nary>
+              </m:oMath>
+            </m:oMathPara>
           </w:p>
           <w:p>
             <w:pPr>
@@ -5705,6 +5642,238 @@
                 <w:rFonts w:ascii="Times New Roman" w:hAnsi="Times New Roman" w:cs="Times New Roman"/>
               </w:rPr>
             </w:pPr>
+          </w:p>
+          <w:p>
+            <w:pPr>
+              <w:pStyle w:val="NoSpacing"/>
+              <w:spacing w:after="120" w:line="276" w:lineRule="auto"/>
+              <w:rPr>
+                <w:rFonts w:ascii="Times New Roman" w:hAnsi="Times New Roman" w:cs="Times New Roman"/>
+              </w:rPr>
+            </w:pPr>
+            <m:oMathPara>
+              <m:oMath>
+                <m:sSub>
+                  <m:sSubPr>
+                    <m:ctrlPr>
+                      <w:rPr>
+                        <w:rFonts w:ascii="Cambria Math" w:eastAsiaTheme="minorEastAsia" w:hAnsi="Cambria Math" w:cs="Times New Roman"/>
+                        <w:i/>
+                        <w:szCs w:val="24"/>
+                      </w:rPr>
+                    </m:ctrlPr>
+                  </m:sSubPr>
+                  <m:e>
+                    <m:r>
+                      <w:rPr>
+                        <w:rFonts w:ascii="Cambria Math" w:eastAsiaTheme="minorEastAsia" w:hAnsi="Cambria Math" w:cs="Times New Roman"/>
+                        <w:szCs w:val="24"/>
+                      </w:rPr>
+                      <m:t>E</m:t>
+                    </m:r>
+                  </m:e>
+                  <m:sub>
+                    <m:r>
+                      <w:rPr>
+                        <w:rFonts w:ascii="Cambria Math" w:eastAsiaTheme="minorEastAsia" w:hAnsi="Cambria Math" w:cs="Times New Roman"/>
+                        <w:szCs w:val="24"/>
+                      </w:rPr>
+                      <m:t>a</m:t>
+                    </m:r>
+                  </m:sub>
+                </m:sSub>
+                <m:d>
+                  <m:dPr>
+                    <m:ctrlPr>
+                      <w:rPr>
+                        <w:rFonts w:ascii="Cambria Math" w:eastAsiaTheme="minorEastAsia" w:hAnsi="Cambria Math" w:cs="Times New Roman"/>
+                        <w:i/>
+                        <w:szCs w:val="24"/>
+                      </w:rPr>
+                    </m:ctrlPr>
+                  </m:dPr>
+                  <m:e>
+                    <m:r>
+                      <w:rPr>
+                        <w:rFonts w:ascii="Cambria Math" w:eastAsiaTheme="minorEastAsia" w:hAnsi="Cambria Math" w:cs="Times New Roman"/>
+                        <w:szCs w:val="24"/>
+                      </w:rPr>
+                      <m:t>a,b</m:t>
+                    </m:r>
+                  </m:e>
+                </m:d>
+                <m:r>
+                  <w:rPr>
+                    <w:rFonts w:ascii="Cambria Math" w:eastAsiaTheme="minorEastAsia" w:hAnsi="Cambria Math" w:cs="Times New Roman"/>
+                    <w:szCs w:val="24"/>
+                  </w:rPr>
+                  <m:t>=-</m:t>
+                </m:r>
+                <m:f>
+                  <m:fPr>
+                    <m:ctrlPr>
+                      <w:rPr>
+                        <w:rFonts w:ascii="Cambria Math" w:eastAsiaTheme="minorEastAsia" w:hAnsi="Cambria Math" w:cs="Times New Roman"/>
+                        <w:szCs w:val="24"/>
+                      </w:rPr>
+                    </m:ctrlPr>
+                  </m:fPr>
+                  <m:num>
+                    <m:r>
+                      <w:rPr>
+                        <w:rFonts w:ascii="Cambria Math" w:eastAsiaTheme="minorEastAsia" w:hAnsi="Cambria Math" w:cs="Times New Roman"/>
+                        <w:szCs w:val="24"/>
+                      </w:rPr>
+                      <m:t>2</m:t>
+                    </m:r>
+                    <m:ctrlPr>
+                      <w:rPr>
+                        <w:rFonts w:ascii="Cambria Math" w:eastAsiaTheme="minorEastAsia" w:hAnsi="Cambria Math" w:cs="Times New Roman"/>
+                        <w:i/>
+                        <w:szCs w:val="24"/>
+                      </w:rPr>
+                    </m:ctrlPr>
+                  </m:num>
+                  <m:den>
+                    <m:r>
+                      <w:rPr>
+                        <w:rFonts w:ascii="Cambria Math" w:eastAsiaTheme="minorEastAsia" w:hAnsi="Cambria Math" w:cs="Times New Roman"/>
+                        <w:szCs w:val="24"/>
+                      </w:rPr>
+                      <m:t>n</m:t>
+                    </m:r>
+                    <m:ctrlPr>
+                      <w:rPr>
+                        <w:rFonts w:ascii="Cambria Math" w:eastAsiaTheme="minorEastAsia" w:hAnsi="Cambria Math" w:cs="Times New Roman"/>
+                        <w:i/>
+                        <w:szCs w:val="24"/>
+                      </w:rPr>
+                    </m:ctrlPr>
+                  </m:den>
+                </m:f>
+                <m:nary>
+                  <m:naryPr>
+                    <m:chr m:val="∑"/>
+                    <m:ctrlPr>
+                      <w:rPr>
+                        <w:rFonts w:ascii="Cambria Math" w:eastAsiaTheme="minorEastAsia" w:hAnsi="Cambria Math" w:cs="Times New Roman"/>
+                        <w:szCs w:val="24"/>
+                      </w:rPr>
+                    </m:ctrlPr>
+                  </m:naryPr>
+                  <m:sub>
+                    <m:r>
+                      <w:rPr>
+                        <w:rFonts w:ascii="Cambria Math" w:eastAsiaTheme="minorEastAsia" w:hAnsi="Cambria Math" w:cs="Times New Roman"/>
+                        <w:szCs w:val="24"/>
+                      </w:rPr>
+                      <m:t>k=1</m:t>
+                    </m:r>
+                    <m:ctrlPr>
+                      <w:rPr>
+                        <w:rFonts w:ascii="Cambria Math" w:eastAsiaTheme="minorEastAsia" w:hAnsi="Cambria Math" w:cs="Times New Roman"/>
+                        <w:i/>
+                        <w:szCs w:val="24"/>
+                      </w:rPr>
+                    </m:ctrlPr>
+                  </m:sub>
+                  <m:sup>
+                    <m:r>
+                      <w:rPr>
+                        <w:rFonts w:ascii="Cambria Math" w:eastAsiaTheme="minorEastAsia" w:hAnsi="Cambria Math" w:cs="Times New Roman"/>
+                        <w:szCs w:val="24"/>
+                      </w:rPr>
+                      <m:t>n</m:t>
+                    </m:r>
+                    <m:ctrlPr>
+                      <w:rPr>
+                        <w:rFonts w:ascii="Cambria Math" w:eastAsiaTheme="minorEastAsia" w:hAnsi="Cambria Math" w:cs="Times New Roman"/>
+                        <w:i/>
+                        <w:szCs w:val="24"/>
+                      </w:rPr>
+                    </m:ctrlPr>
+                  </m:sup>
+                  <m:e>
+                    <m:d>
+                      <m:dPr>
+                        <m:ctrlPr>
+                          <w:rPr>
+                            <w:rFonts w:ascii="Cambria Math" w:eastAsiaTheme="minorEastAsia" w:hAnsi="Cambria Math" w:cs="Times New Roman"/>
+                            <w:i/>
+                            <w:szCs w:val="24"/>
+                          </w:rPr>
+                        </m:ctrlPr>
+                      </m:dPr>
+                      <m:e>
+                        <m:sSub>
+                          <m:sSubPr>
+                            <m:ctrlPr>
+                              <w:rPr>
+                                <w:rFonts w:ascii="Cambria Math" w:eastAsiaTheme="minorEastAsia" w:hAnsi="Cambria Math" w:cs="Times New Roman"/>
+                                <w:i/>
+                                <w:szCs w:val="24"/>
+                              </w:rPr>
+                            </m:ctrlPr>
+                          </m:sSubPr>
+                          <m:e>
+                            <m:r>
+                              <w:rPr>
+                                <w:rFonts w:ascii="Cambria Math" w:eastAsiaTheme="minorEastAsia" w:hAnsi="Cambria Math" w:cs="Times New Roman"/>
+                                <w:szCs w:val="24"/>
+                              </w:rPr>
+                              <m:t>y</m:t>
+                            </m:r>
+                          </m:e>
+                          <m:sub>
+                            <m:r>
+                              <w:rPr>
+                                <w:rFonts w:ascii="Cambria Math" w:eastAsiaTheme="minorEastAsia" w:hAnsi="Cambria Math" w:cs="Times New Roman"/>
+                                <w:szCs w:val="24"/>
+                              </w:rPr>
+                              <m:t>k</m:t>
+                            </m:r>
+                          </m:sub>
+                        </m:sSub>
+                        <m:r>
+                          <w:rPr>
+                            <w:rFonts w:ascii="Cambria Math" w:eastAsiaTheme="minorEastAsia" w:hAnsi="Cambria Math" w:cs="Times New Roman"/>
+                            <w:szCs w:val="24"/>
+                          </w:rPr>
+                          <m:t>-bx-a</m:t>
+                        </m:r>
+                      </m:e>
+                    </m:d>
+                    <m:ctrlPr>
+                      <w:rPr>
+                        <w:rFonts w:ascii="Cambria Math" w:eastAsiaTheme="minorEastAsia" w:hAnsi="Cambria Math" w:cs="Times New Roman"/>
+                        <w:i/>
+                        <w:szCs w:val="24"/>
+                      </w:rPr>
+                    </m:ctrlPr>
+                  </m:e>
+                </m:nary>
+                <m:d>
+                  <m:dPr>
+                    <m:ctrlPr>
+                      <w:rPr>
+                        <w:rFonts w:ascii="Cambria Math" w:eastAsiaTheme="minorEastAsia" w:hAnsi="Cambria Math" w:cs="Times New Roman"/>
+                        <w:i/>
+                        <w:szCs w:val="24"/>
+                      </w:rPr>
+                    </m:ctrlPr>
+                  </m:dPr>
+                  <m:e>
+                    <m:r>
+                      <w:rPr>
+                        <w:rFonts w:ascii="Cambria Math" w:eastAsiaTheme="minorEastAsia" w:hAnsi="Cambria Math" w:cs="Times New Roman"/>
+                        <w:szCs w:val="24"/>
+                      </w:rPr>
+                      <m:t>x</m:t>
+                    </m:r>
+                  </m:e>
+                </m:d>
+              </m:oMath>
+            </m:oMathPara>
           </w:p>
           <w:p>
             <w:pPr>
@@ -5870,7 +6039,7 @@
         <w:tblLook w:val="04A0" w:firstRow="1" w:lastRow="0" w:firstColumn="1" w:lastColumn="0" w:noHBand="0" w:noVBand="1"/>
       </w:tblPr>
       <w:tblGrid>
-        <w:gridCol w:w="9356"/>
+        <w:gridCol w:w="9516"/>
       </w:tblGrid>
       <w:tr>
         <w:tc>
@@ -5895,24 +6064,47 @@
                 <w:rFonts w:ascii="Times New Roman" w:hAnsi="Times New Roman" w:cs="Times New Roman"/>
               </w:rPr>
             </w:pPr>
-          </w:p>
-          <w:p>
-            <w:pPr>
-              <w:pStyle w:val="NoSpacing"/>
-              <w:spacing w:line="276" w:lineRule="auto"/>
-              <w:rPr>
-                <w:rFonts w:ascii="Times New Roman" w:hAnsi="Times New Roman" w:cs="Times New Roman"/>
-              </w:rPr>
-            </w:pPr>
-          </w:p>
-          <w:p>
-            <w:pPr>
-              <w:pStyle w:val="NoSpacing"/>
-              <w:spacing w:line="276" w:lineRule="auto"/>
-              <w:rPr>
-                <w:rFonts w:ascii="Times New Roman" w:hAnsi="Times New Roman" w:cs="Times New Roman"/>
-              </w:rPr>
-            </w:pPr>
+            <w:r>
+              <w:rPr>
+                <w:rFonts w:ascii="Times New Roman" w:hAnsi="Times New Roman" w:cs="Times New Roman"/>
+              </w:rPr>
+              <w:lastRenderedPageBreak/>
+              <w:drawing>
+                <wp:inline distT="0" distB="0" distL="0" distR="0" wp14:anchorId="4F9B2B1E" wp14:editId="0ED20561">
+                  <wp:extent cx="5904230" cy="6299200"/>
+                  <wp:effectExtent l="0" t="0" r="1270" b="6350"/>
+                  <wp:docPr id="2" name="Picture 2"/>
+                  <wp:cNvGraphicFramePr>
+                    <a:graphicFrameLocks xmlns:a="http://schemas.openxmlformats.org/drawingml/2006/main" noChangeAspect="1"/>
+                  </wp:cNvGraphicFramePr>
+                  <a:graphic xmlns:a="http://schemas.openxmlformats.org/drawingml/2006/main">
+                    <a:graphicData uri="http://schemas.openxmlformats.org/drawingml/2006/picture">
+                      <pic:pic xmlns:pic="http://schemas.openxmlformats.org/drawingml/2006/picture">
+                        <pic:nvPicPr>
+                          <pic:cNvPr id="1" name=""/>
+                          <pic:cNvPicPr/>
+                        </pic:nvPicPr>
+                        <pic:blipFill>
+                          <a:blip r:embed="rId14"/>
+                          <a:stretch>
+                            <a:fillRect/>
+                          </a:stretch>
+                        </pic:blipFill>
+                        <pic:spPr>
+                          <a:xfrm>
+                            <a:off x="0" y="0"/>
+                            <a:ext cx="5904230" cy="6299200"/>
+                          </a:xfrm>
+                          <a:prstGeom prst="rect">
+                            <a:avLst/>
+                          </a:prstGeom>
+                        </pic:spPr>
+                      </pic:pic>
+                    </a:graphicData>
+                  </a:graphic>
+                </wp:inline>
+              </w:drawing>
+            </w:r>
           </w:p>
           <w:p>
             <w:pPr>
@@ -6007,6 +6199,13 @@
                 <w:sz w:val="22"/>
               </w:rPr>
             </w:pPr>
+            <w:r>
+              <w:rPr>
+                <w:rFonts w:ascii="Times New Roman" w:hAnsi="Times New Roman" w:cs="Times New Roman"/>
+                <w:sz w:val="22"/>
+              </w:rPr>
+              <w:t>Different values for alpha were tested: 0.001, 0.005, 0.007, 0.01</w:t>
+            </w:r>
           </w:p>
           <w:p>
             <w:pPr>
@@ -6020,6 +6219,13 @@
                 <w:sz w:val="22"/>
               </w:rPr>
             </w:pPr>
+            <w:r>
+              <w:rPr>
+                <w:rFonts w:ascii="Times New Roman" w:hAnsi="Times New Roman" w:cs="Times New Roman"/>
+                <w:sz w:val="22"/>
+              </w:rPr>
+              <w:t>Different values for a_start were tested: 0, 20, -100, -200, -250</w:t>
+            </w:r>
           </w:p>
           <w:p>
             <w:pPr>
@@ -6033,6 +6239,13 @@
                 <w:sz w:val="22"/>
               </w:rPr>
             </w:pPr>
+            <w:r>
+              <w:rPr>
+                <w:rFonts w:ascii="Times New Roman" w:hAnsi="Times New Roman" w:cs="Times New Roman"/>
+                <w:sz w:val="22"/>
+              </w:rPr>
+              <w:t>Different values for b_start were tested: 0, 10, 30</w:t>
+            </w:r>
           </w:p>
           <w:p>
             <w:pPr>
@@ -6046,45 +6259,13 @@
                 <w:sz w:val="22"/>
               </w:rPr>
             </w:pPr>
-          </w:p>
-          <w:p>
-            <w:pPr>
-              <w:pStyle w:val="HTMLPreformatted"/>
-              <w:shd w:val="clear" w:color="auto" w:fill="FFFFFF"/>
-              <w:wordWrap w:val="0"/>
-              <w:spacing w:line="276" w:lineRule="auto"/>
-              <w:textAlignment w:val="baseline"/>
+            <w:r>
               <w:rPr>
                 <w:rFonts w:ascii="Times New Roman" w:hAnsi="Times New Roman" w:cs="Times New Roman"/>
                 <w:sz w:val="22"/>
               </w:rPr>
-            </w:pPr>
-          </w:p>
-          <w:p>
-            <w:pPr>
-              <w:pStyle w:val="HTMLPreformatted"/>
-              <w:shd w:val="clear" w:color="auto" w:fill="FFFFFF"/>
-              <w:wordWrap w:val="0"/>
-              <w:spacing w:line="276" w:lineRule="auto"/>
-              <w:textAlignment w:val="baseline"/>
-              <w:rPr>
-                <w:rFonts w:ascii="Times New Roman" w:hAnsi="Times New Roman" w:cs="Times New Roman"/>
-                <w:sz w:val="22"/>
-              </w:rPr>
-            </w:pPr>
-          </w:p>
-          <w:p>
-            <w:pPr>
-              <w:pStyle w:val="HTMLPreformatted"/>
-              <w:shd w:val="clear" w:color="auto" w:fill="FFFFFF"/>
-              <w:wordWrap w:val="0"/>
-              <w:spacing w:line="276" w:lineRule="auto"/>
-              <w:textAlignment w:val="baseline"/>
-              <w:rPr>
-                <w:rFonts w:ascii="Times New Roman" w:hAnsi="Times New Roman" w:cs="Times New Roman"/>
-                <w:sz w:val="22"/>
-              </w:rPr>
-            </w:pPr>
+              <w:t>Different values for epsilon were tested: 0.0001, 0.001</w:t>
+            </w:r>
           </w:p>
           <w:p>
             <w:pPr>
@@ -6219,6 +6400,113 @@
               </w:rPr>
               <w:t>Final MODEL 2 equation is:</w:t>
             </w:r>
+            <w:r>
+              <w:rPr>
+                <w:rFonts w:ascii="Times New Roman" w:hAnsi="Times New Roman" w:cs="Times New Roman"/>
+                <w:sz w:val="24"/>
+              </w:rPr>
+              <w:t xml:space="preserve"> </w:t>
+            </w:r>
+            <m:oMath>
+              <m:sSub>
+                <m:sSubPr>
+                  <m:ctrlPr>
+                    <w:rPr>
+                      <w:rFonts w:ascii="Cambria Math" w:hAnsi="Cambria Math" w:cs="Times New Roman"/>
+                      <w:i/>
+                      <w:sz w:val="24"/>
+                    </w:rPr>
+                  </m:ctrlPr>
+                </m:sSubPr>
+                <m:e>
+                  <m:acc>
+                    <m:accPr>
+                      <m:ctrlPr>
+                        <w:rPr>
+                          <w:rFonts w:ascii="Cambria Math" w:hAnsi="Cambria Math" w:cs="Times New Roman"/>
+                          <w:sz w:val="24"/>
+                        </w:rPr>
+                      </m:ctrlPr>
+                    </m:accPr>
+                    <m:e>
+                      <m:r>
+                        <w:rPr>
+                          <w:rFonts w:ascii="Cambria Math" w:hAnsi="Cambria Math" w:cs="Times New Roman"/>
+                          <w:sz w:val="24"/>
+                        </w:rPr>
+                        <m:t>y</m:t>
+                      </m:r>
+                    </m:e>
+                  </m:acc>
+                </m:e>
+                <m:sub>
+                  <m:r>
+                    <w:rPr>
+                      <w:rFonts w:ascii="Cambria Math" w:hAnsi="Cambria Math" w:cs="Times New Roman"/>
+                      <w:sz w:val="24"/>
+                    </w:rPr>
+                    <m:t>i</m:t>
+                  </m:r>
+                </m:sub>
+              </m:sSub>
+              <m:r>
+                <w:rPr>
+                  <w:rFonts w:ascii="Cambria Math" w:hAnsi="Cambria Math" w:cs="Times New Roman"/>
+                  <w:sz w:val="24"/>
+                </w:rPr>
+                <m:t>=</m:t>
+              </m:r>
+              <m:r>
+                <w:rPr>
+                  <w:rFonts w:ascii="Cambria Math" w:hAnsi="Cambria Math" w:cs="Times New Roman"/>
+                  <w:sz w:val="24"/>
+                </w:rPr>
+                <m:t>-249.92471</m:t>
+              </m:r>
+              <m:r>
+                <w:rPr>
+                  <w:rFonts w:ascii="Cambria Math" w:hAnsi="Cambria Math" w:cs="Times New Roman"/>
+                  <w:sz w:val="24"/>
+                </w:rPr>
+                <m:t>+</m:t>
+              </m:r>
+              <m:r>
+                <w:rPr>
+                  <w:rFonts w:ascii="Cambria Math" w:hAnsi="Cambria Math" w:cs="Times New Roman"/>
+                  <w:sz w:val="24"/>
+                </w:rPr>
+                <m:t>32.16480</m:t>
+              </m:r>
+              <m:sSub>
+                <m:sSubPr>
+                  <m:ctrlPr>
+                    <w:rPr>
+                      <w:rFonts w:ascii="Cambria Math" w:hAnsi="Cambria Math" w:cs="Times New Roman"/>
+                      <w:i/>
+                      <w:sz w:val="24"/>
+                    </w:rPr>
+                  </m:ctrlPr>
+                </m:sSubPr>
+                <m:e>
+                  <m:r>
+                    <w:rPr>
+                      <w:rFonts w:ascii="Cambria Math" w:hAnsi="Cambria Math" w:cs="Times New Roman"/>
+                      <w:sz w:val="24"/>
+                    </w:rPr>
+                    <m:t>x</m:t>
+                  </m:r>
+                </m:e>
+                <m:sub>
+                  <m:r>
+                    <w:rPr>
+                      <w:rFonts w:ascii="Cambria Math" w:hAnsi="Cambria Math" w:cs="Times New Roman"/>
+                      <w:sz w:val="24"/>
+                    </w:rPr>
+                    <m:t>i</m:t>
+                  </m:r>
+                </m:sub>
+              </m:sSub>
+            </m:oMath>
           </w:p>
           <w:p>
             <w:pPr>
@@ -6246,6 +6534,20 @@
               </w:rPr>
               <w:t>Minimum value of Error function is:</w:t>
             </w:r>
+            <w:r>
+              <w:rPr>
+                <w:rFonts w:ascii="Times New Roman" w:hAnsi="Times New Roman" w:cs="Times New Roman"/>
+                <w:sz w:val="24"/>
+              </w:rPr>
+              <w:t xml:space="preserve"> </w:t>
+            </w:r>
+            <w:r>
+              <w:rPr>
+                <w:rFonts w:ascii="Times New Roman" w:hAnsi="Times New Roman" w:cs="Times New Roman"/>
+                <w:sz w:val="24"/>
+              </w:rPr>
+              <w:t>140.22051</w:t>
+            </w:r>
           </w:p>
           <w:p>
             <w:pPr>
@@ -6271,8 +6573,14 @@
                 <w:rFonts w:ascii="Times New Roman" w:hAnsi="Times New Roman" w:cs="Times New Roman"/>
                 <w:sz w:val="24"/>
               </w:rPr>
-              <w:lastRenderedPageBreak/>
               <w:t>Number of iterations ran to reach convergence:</w:t>
+            </w:r>
+            <w:r>
+              <w:rPr>
+                <w:rFonts w:ascii="Times New Roman" w:hAnsi="Times New Roman" w:cs="Times New Roman"/>
+                <w:sz w:val="24"/>
+              </w:rPr>
+              <w:t xml:space="preserve"> 49</w:t>
             </w:r>
           </w:p>
           <w:p>
@@ -6515,6 +6823,54 @@
                 <w:color w:val="FF0000"/>
               </w:rPr>
             </w:pPr>
+            <w:r>
+              <w:rPr>
+                <w:rFonts w:ascii="Times New Roman" w:hAnsi="Times New Roman" w:cs="Times New Roman"/>
+                <w:noProof/>
+                <w:color w:val="FF0000"/>
+              </w:rPr>
+              <w:drawing>
+                <wp:inline distT="0" distB="0" distL="0" distR="0" wp14:anchorId="2601CD48" wp14:editId="11C36FBE">
+                  <wp:extent cx="5333999" cy="3556000"/>
+                  <wp:effectExtent l="0" t="0" r="635" b="6350"/>
+                  <wp:docPr id="4" name="Picture 4" descr="Chart, scatter chart&#10;&#10;Description automatically generated"/>
+                  <wp:cNvGraphicFramePr>
+                    <a:graphicFrameLocks xmlns:a="http://schemas.openxmlformats.org/drawingml/2006/main" noChangeAspect="1"/>
+                  </wp:cNvGraphicFramePr>
+                  <a:graphic xmlns:a="http://schemas.openxmlformats.org/drawingml/2006/main">
+                    <a:graphicData uri="http://schemas.openxmlformats.org/drawingml/2006/picture">
+                      <pic:pic xmlns:pic="http://schemas.openxmlformats.org/drawingml/2006/picture">
+                        <pic:nvPicPr>
+                          <pic:cNvPr id="4" name="Picture 4" descr="Chart, scatter chart&#10;&#10;Description automatically generated"/>
+                          <pic:cNvPicPr/>
+                        </pic:nvPicPr>
+                        <pic:blipFill>
+                          <a:blip r:embed="rId15">
+                            <a:extLst>
+                              <a:ext uri="{28A0092B-C50C-407E-A947-70E740481C1C}">
+                                <a14:useLocalDpi xmlns:a14="http://schemas.microsoft.com/office/drawing/2010/main" val="0"/>
+                              </a:ext>
+                            </a:extLst>
+                          </a:blip>
+                          <a:stretch>
+                            <a:fillRect/>
+                          </a:stretch>
+                        </pic:blipFill>
+                        <pic:spPr>
+                          <a:xfrm>
+                            <a:off x="0" y="0"/>
+                            <a:ext cx="5341831" cy="3561221"/>
+                          </a:xfrm>
+                          <a:prstGeom prst="rect">
+                            <a:avLst/>
+                          </a:prstGeom>
+                        </pic:spPr>
+                      </pic:pic>
+                    </a:graphicData>
+                  </a:graphic>
+                </wp:inline>
+              </w:drawing>
+            </w:r>
           </w:p>
           <w:p>
             <w:pPr>
@@ -6522,7 +6878,6 @@
               <w:spacing w:line="276" w:lineRule="auto"/>
               <w:rPr>
                 <w:rFonts w:ascii="Times New Roman" w:hAnsi="Times New Roman" w:cs="Times New Roman"/>
-                <w:color w:val="FF0000"/>
               </w:rPr>
             </w:pPr>
           </w:p>
@@ -6532,9 +6887,14 @@
               <w:spacing w:line="276" w:lineRule="auto"/>
               <w:rPr>
                 <w:rFonts w:ascii="Times New Roman" w:hAnsi="Times New Roman" w:cs="Times New Roman"/>
-                <w:color w:val="FF0000"/>
               </w:rPr>
             </w:pPr>
+            <w:r>
+              <w:rPr>
+                <w:rFonts w:ascii="Times New Roman" w:hAnsi="Times New Roman" w:cs="Times New Roman"/>
+              </w:rPr>
+              <w:t>The actual values wrap Model 2’s best fit line better than Model 1’s. Model 1 is simpler and underfits the data.</w:t>
+            </w:r>
           </w:p>
           <w:p>
             <w:pPr>
@@ -6599,9 +6959,9 @@
         </w:rPr>
         <w:object w:dxaOrig="200" w:dyaOrig="220" w14:anchorId="01AE1BAF">
           <v:shape id="_x0000_i1028" type="#_x0000_t75" style="width:10.5pt;height:11pt" o:ole="">
-            <v:imagedata r:id="rId17" o:title=""/>
+            <v:imagedata r:id="rId16" o:title=""/>
           </v:shape>
-          <o:OLEObject Type="Embed" ProgID="Equation.DSMT4" ShapeID="_x0000_i1028" DrawAspect="Content" ObjectID="_1689663640" r:id="rId18"/>
+          <o:OLEObject Type="Embed" ProgID="Equation.DSMT4" ShapeID="_x0000_i1028" DrawAspect="Content" ObjectID="_1690727849" r:id="rId17"/>
         </w:object>
       </w:r>
       <w:r>
@@ -6643,9 +7003,9 @@
         </w:rPr>
         <w:object w:dxaOrig="200" w:dyaOrig="220" w14:anchorId="0F68B9BB">
           <v:shape id="_x0000_i1029" type="#_x0000_t75" style="width:10.5pt;height:11pt" o:ole="">
-            <v:imagedata r:id="rId19" o:title=""/>
+            <v:imagedata r:id="rId18" o:title=""/>
           </v:shape>
-          <o:OLEObject Type="Embed" ProgID="Equation.DSMT4" ShapeID="_x0000_i1029" DrawAspect="Content" ObjectID="_1689663641" r:id="rId20"/>
+          <o:OLEObject Type="Embed" ProgID="Equation.DSMT4" ShapeID="_x0000_i1029" DrawAspect="Content" ObjectID="_1690727850" r:id="rId19"/>
         </w:object>
       </w:r>
       <w:r>
@@ -6718,7 +7078,23 @@
                   <w:sz w:val="24"/>
                   <w:szCs w:val="24"/>
                 </w:rPr>
-                <m:t>=-220&lt;0</m:t>
+                <m:t>=-</m:t>
+              </m:r>
+              <m:r>
+                <w:rPr>
+                  <w:rFonts w:ascii="Cambria Math" w:eastAsiaTheme="minorEastAsia" w:hAnsi="Cambria Math" w:cs="Times New Roman"/>
+                  <w:sz w:val="24"/>
+                  <w:szCs w:val="24"/>
+                </w:rPr>
+                <m:t>249.92471</m:t>
+              </m:r>
+              <m:r>
+                <w:rPr>
+                  <w:rFonts w:ascii="Cambria Math" w:eastAsiaTheme="minorEastAsia" w:hAnsi="Cambria Math" w:cs="Times New Roman"/>
+                  <w:sz w:val="24"/>
+                  <w:szCs w:val="24"/>
+                </w:rPr>
+                <m:t>&lt;0</m:t>
               </m:r>
             </m:oMath>
             <w:r>
@@ -6727,7 +7103,65 @@
                 <w:sz w:val="24"/>
                 <w:szCs w:val="24"/>
               </w:rPr>
-              <w:t>. -220kg makes no sense as weight cannot be negative.</w:t>
+              <w:t>.</w:t>
+            </w:r>
+            <w:r>
+              <w:rPr>
+                <w:rFonts w:ascii="Times New Roman" w:eastAsiaTheme="minorEastAsia" w:hAnsi="Times New Roman" w:cs="Times New Roman"/>
+                <w:sz w:val="24"/>
+                <w:szCs w:val="24"/>
+              </w:rPr>
+              <w:t xml:space="preserve"> That would imply that a fish of length 0cm would weigh approximately -24.99g (unit is 0.1g).</w:t>
+            </w:r>
+            <w:r>
+              <w:rPr>
+                <w:rFonts w:ascii="Times New Roman" w:eastAsiaTheme="minorEastAsia" w:hAnsi="Times New Roman" w:cs="Times New Roman"/>
+                <w:sz w:val="24"/>
+                <w:szCs w:val="24"/>
+              </w:rPr>
+              <w:t xml:space="preserve"> </w:t>
+            </w:r>
+            <w:r>
+              <w:rPr>
+                <w:rFonts w:ascii="Times New Roman" w:eastAsiaTheme="minorEastAsia" w:hAnsi="Times New Roman" w:cs="Times New Roman"/>
+                <w:sz w:val="24"/>
+                <w:szCs w:val="24"/>
+              </w:rPr>
+              <w:t xml:space="preserve">It is erroneous to interpret </w:t>
+            </w:r>
+            <m:oMath>
+              <m:r>
+                <w:rPr>
+                  <w:rFonts w:ascii="Cambria Math" w:eastAsiaTheme="minorEastAsia" w:hAnsi="Cambria Math" w:cs="Times New Roman"/>
+                  <w:sz w:val="24"/>
+                  <w:szCs w:val="24"/>
+                </w:rPr>
+                <m:t>a</m:t>
+              </m:r>
+            </m:oMath>
+            <w:r>
+              <w:rPr>
+                <w:rFonts w:ascii="Times New Roman" w:eastAsiaTheme="minorEastAsia" w:hAnsi="Times New Roman" w:cs="Times New Roman"/>
+                <w:sz w:val="24"/>
+                <w:szCs w:val="24"/>
+              </w:rPr>
+              <w:t xml:space="preserve"> this way as</w:t>
+            </w:r>
+            <w:r>
+              <w:rPr>
+                <w:rFonts w:ascii="Times New Roman" w:eastAsiaTheme="minorEastAsia" w:hAnsi="Times New Roman" w:cs="Times New Roman"/>
+                <w:sz w:val="24"/>
+                <w:szCs w:val="24"/>
+              </w:rPr>
+              <w:t xml:space="preserve"> weight cannot be negative.</w:t>
+            </w:r>
+            <w:r>
+              <w:rPr>
+                <w:rFonts w:ascii="Times New Roman" w:eastAsiaTheme="minorEastAsia" w:hAnsi="Times New Roman" w:cs="Times New Roman"/>
+                <w:sz w:val="24"/>
+                <w:szCs w:val="24"/>
+              </w:rPr>
+              <w:t xml:space="preserve"> Furthermore, a fish of 0cm length should logically have 0.0g weight as well.</w:t>
             </w:r>
           </w:p>
           <w:p>
@@ -6755,19 +7189,32 @@
                 <w:szCs w:val="24"/>
               </w:rPr>
             </w:pPr>
-          </w:p>
-          <w:p>
-            <w:pPr>
-              <w:tabs>
-                <w:tab w:val="left" w:pos="567"/>
-              </w:tabs>
-              <w:spacing w:line="276" w:lineRule="auto"/>
+            <w:r>
               <w:rPr>
                 <w:rFonts w:ascii="Times New Roman" w:hAnsi="Times New Roman" w:cs="Times New Roman"/>
                 <w:sz w:val="24"/>
                 <w:szCs w:val="24"/>
               </w:rPr>
-            </w:pPr>
+              <w:t xml:space="preserve">This contradiction arises as a result of extrapolation. The predictions of the linear regression models are only valid for interpolation (predicting within the bounds of the known </w:t>
+            </w:r>
+            <m:oMath>
+              <m:r>
+                <w:rPr>
+                  <w:rFonts w:ascii="Cambria Math" w:hAnsi="Cambria Math" w:cs="Times New Roman"/>
+                  <w:sz w:val="24"/>
+                  <w:szCs w:val="24"/>
+                </w:rPr>
+                <m:t>x</m:t>
+              </m:r>
+            </m:oMath>
+            <w:r>
+              <w:rPr>
+                <w:rFonts w:ascii="Times New Roman" w:hAnsi="Times New Roman" w:cs="Times New Roman"/>
+                <w:sz w:val="24"/>
+                <w:szCs w:val="24"/>
+              </w:rPr>
+              <w:t xml:space="preserve"> values).</w:t>
+            </w:r>
           </w:p>
           <w:p>
             <w:pPr>
@@ -7713,7 +8160,7 @@
         <w:tblLook w:val="04A0" w:firstRow="1" w:lastRow="0" w:firstColumn="1" w:lastColumn="0" w:noHBand="0" w:noVBand="1"/>
       </w:tblPr>
       <w:tblGrid>
-        <w:gridCol w:w="9356"/>
+        <w:gridCol w:w="9366"/>
       </w:tblGrid>
       <w:tr>
         <w:tc>
@@ -7738,15 +8185,47 @@
                 <w:rFonts w:cstheme="minorHAnsi"/>
               </w:rPr>
             </w:pPr>
-          </w:p>
-          <w:p>
-            <w:pPr>
-              <w:pStyle w:val="NoSpacing"/>
-              <w:spacing w:line="276" w:lineRule="auto"/>
+            <w:r>
               <w:rPr>
                 <w:rFonts w:cstheme="minorHAnsi"/>
               </w:rPr>
-            </w:pPr>
+              <w:lastRenderedPageBreak/>
+              <w:drawing>
+                <wp:inline distT="0" distB="0" distL="0" distR="0" wp14:anchorId="51F216CA" wp14:editId="7926CC00">
+                  <wp:extent cx="5810523" cy="8648700"/>
+                  <wp:effectExtent l="0" t="0" r="0" b="0"/>
+                  <wp:docPr id="5" name="Picture 5"/>
+                  <wp:cNvGraphicFramePr>
+                    <a:graphicFrameLocks xmlns:a="http://schemas.openxmlformats.org/drawingml/2006/main" noChangeAspect="1"/>
+                  </wp:cNvGraphicFramePr>
+                  <a:graphic xmlns:a="http://schemas.openxmlformats.org/drawingml/2006/main">
+                    <a:graphicData uri="http://schemas.openxmlformats.org/drawingml/2006/picture">
+                      <pic:pic xmlns:pic="http://schemas.openxmlformats.org/drawingml/2006/picture">
+                        <pic:nvPicPr>
+                          <pic:cNvPr id="1" name=""/>
+                          <pic:cNvPicPr/>
+                        </pic:nvPicPr>
+                        <pic:blipFill>
+                          <a:blip r:embed="rId20"/>
+                          <a:stretch>
+                            <a:fillRect/>
+                          </a:stretch>
+                        </pic:blipFill>
+                        <pic:spPr>
+                          <a:xfrm>
+                            <a:off x="0" y="0"/>
+                            <a:ext cx="5817542" cy="8659148"/>
+                          </a:xfrm>
+                          <a:prstGeom prst="rect">
+                            <a:avLst/>
+                          </a:prstGeom>
+                        </pic:spPr>
+                      </pic:pic>
+                    </a:graphicData>
+                  </a:graphic>
+                </wp:inline>
+              </w:drawing>
+            </w:r>
           </w:p>
           <w:p>
             <w:pPr>
@@ -7930,6 +8409,13 @@
                 <w:sz w:val="22"/>
               </w:rPr>
             </w:pPr>
+            <w:r>
+              <w:rPr>
+                <w:rFonts w:ascii="Times New Roman" w:hAnsi="Times New Roman" w:cs="Times New Roman"/>
+                <w:sz w:val="22"/>
+              </w:rPr>
+              <w:t>Different values for alpha were tested:</w:t>
+            </w:r>
           </w:p>
           <w:p>
             <w:pPr>
@@ -8085,6 +8571,156 @@
               </w:rPr>
               <w:t xml:space="preserve"> equation is:</w:t>
             </w:r>
+            <w:r>
+              <w:rPr>
+                <w:rFonts w:ascii="Times New Roman" w:hAnsi="Times New Roman" w:cs="Times New Roman"/>
+                <w:sz w:val="24"/>
+              </w:rPr>
+              <w:t xml:space="preserve"> </w:t>
+            </w:r>
+            <m:oMath>
+              <m:sSub>
+                <m:sSubPr>
+                  <m:ctrlPr>
+                    <w:rPr>
+                      <w:rFonts w:ascii="Cambria Math" w:hAnsi="Cambria Math" w:cs="Times New Roman"/>
+                      <w:i/>
+                      <w:sz w:val="24"/>
+                    </w:rPr>
+                  </m:ctrlPr>
+                </m:sSubPr>
+                <m:e>
+                  <m:acc>
+                    <m:accPr>
+                      <m:ctrlPr>
+                        <w:rPr>
+                          <w:rFonts w:ascii="Cambria Math" w:hAnsi="Cambria Math" w:cs="Times New Roman"/>
+                          <w:sz w:val="24"/>
+                        </w:rPr>
+                      </m:ctrlPr>
+                    </m:accPr>
+                    <m:e>
+                      <m:r>
+                        <w:rPr>
+                          <w:rFonts w:ascii="Cambria Math" w:hAnsi="Cambria Math" w:cs="Times New Roman"/>
+                          <w:sz w:val="24"/>
+                        </w:rPr>
+                        <m:t>y</m:t>
+                      </m:r>
+                    </m:e>
+                  </m:acc>
+                </m:e>
+                <m:sub>
+                  <m:r>
+                    <w:rPr>
+                      <w:rFonts w:ascii="Cambria Math" w:hAnsi="Cambria Math" w:cs="Times New Roman"/>
+                      <w:sz w:val="24"/>
+                    </w:rPr>
+                    <m:t>i</m:t>
+                  </m:r>
+                </m:sub>
+              </m:sSub>
+              <m:r>
+                <w:rPr>
+                  <w:rFonts w:ascii="Cambria Math" w:hAnsi="Cambria Math" w:cs="Times New Roman"/>
+                  <w:sz w:val="24"/>
+                </w:rPr>
+                <m:t>=</m:t>
+              </m:r>
+              <m:r>
+                <w:rPr>
+                  <w:rFonts w:ascii="Cambria Math" w:hAnsi="Cambria Math" w:cs="Times New Roman"/>
+                  <w:sz w:val="24"/>
+                </w:rPr>
+                <m:t>-200.02466</m:t>
+              </m:r>
+              <m:r>
+                <w:rPr>
+                  <w:rFonts w:ascii="Cambria Math" w:hAnsi="Cambria Math" w:cs="Times New Roman"/>
+                  <w:sz w:val="24"/>
+                </w:rPr>
+                <m:t>+</m:t>
+              </m:r>
+              <m:r>
+                <w:rPr>
+                  <w:rFonts w:ascii="Cambria Math" w:hAnsi="Cambria Math" w:cs="Times New Roman"/>
+                  <w:sz w:val="24"/>
+                </w:rPr>
+                <m:t>20.43726</m:t>
+              </m:r>
+              <m:sSub>
+                <m:sSubPr>
+                  <m:ctrlPr>
+                    <w:rPr>
+                      <w:rFonts w:ascii="Cambria Math" w:hAnsi="Cambria Math" w:cs="Times New Roman"/>
+                      <w:i/>
+                      <w:sz w:val="24"/>
+                    </w:rPr>
+                  </m:ctrlPr>
+                </m:sSubPr>
+                <m:e>
+                  <m:r>
+                    <w:rPr>
+                      <w:rFonts w:ascii="Cambria Math" w:hAnsi="Cambria Math" w:cs="Times New Roman"/>
+                      <w:sz w:val="24"/>
+                    </w:rPr>
+                    <m:t>x</m:t>
+                  </m:r>
+                </m:e>
+                <m:sub>
+                  <m:r>
+                    <w:rPr>
+                      <w:rFonts w:ascii="Cambria Math" w:hAnsi="Cambria Math" w:cs="Times New Roman"/>
+                      <w:sz w:val="24"/>
+                    </w:rPr>
+                    <m:t>i</m:t>
+                  </m:r>
+                </m:sub>
+              </m:sSub>
+              <m:r>
+                <w:rPr>
+                  <w:rFonts w:ascii="Cambria Math" w:hAnsi="Cambria Math" w:cs="Times New Roman"/>
+                  <w:sz w:val="24"/>
+                </w:rPr>
+                <m:t>+</m:t>
+              </m:r>
+              <m:r>
+                <w:rPr>
+                  <w:rFonts w:ascii="Cambria Math" w:hAnsi="Cambria Math" w:cs="Times New Roman"/>
+                  <w:sz w:val="24"/>
+                </w:rPr>
+                <m:t>60.12044</m:t>
+              </m:r>
+              <m:sSub>
+                <m:sSubPr>
+                  <m:ctrlPr>
+                    <w:rPr>
+                      <w:rFonts w:ascii="Cambria Math" w:hAnsi="Cambria Math" w:cs="Times New Roman"/>
+                      <w:i/>
+                      <w:sz w:val="24"/>
+                    </w:rPr>
+                  </m:ctrlPr>
+                </m:sSubPr>
+                <m:e>
+                  <m:r>
+                    <w:rPr>
+                      <w:rFonts w:ascii="Cambria Math" w:hAnsi="Cambria Math" w:cs="Times New Roman"/>
+                      <w:sz w:val="24"/>
+                    </w:rPr>
+                    <m:t>w</m:t>
+                  </m:r>
+                </m:e>
+                <m:sub>
+                  <m:r>
+                    <w:rPr>
+                      <w:rFonts w:ascii="Cambria Math" w:hAnsi="Cambria Math" w:cs="Times New Roman"/>
+                      <w:sz w:val="24"/>
+                    </w:rPr>
+                    <m:t>i</m:t>
+                  </m:r>
+                </m:sub>
+              </m:sSub>
+            </m:oMath>
           </w:p>
           <w:p>
             <w:pPr>
@@ -8112,6 +8748,20 @@
               </w:rPr>
               <w:t>Minimum value of Error function is:</w:t>
             </w:r>
+            <w:r>
+              <w:rPr>
+                <w:rFonts w:ascii="Times New Roman" w:hAnsi="Times New Roman" w:cs="Times New Roman"/>
+                <w:sz w:val="24"/>
+              </w:rPr>
+              <w:t xml:space="preserve"> </w:t>
+            </w:r>
+            <w:r>
+              <w:rPr>
+                <w:rFonts w:ascii="Times New Roman" w:hAnsi="Times New Roman" w:cs="Times New Roman"/>
+                <w:sz w:val="24"/>
+              </w:rPr>
+              <w:t>47.55530</w:t>
+            </w:r>
           </w:p>
           <w:p>
             <w:pPr>
@@ -8139,6 +8789,13 @@
               </w:rPr>
               <w:t>Number of iterations ran to reach convergence:</w:t>
             </w:r>
+            <w:r>
+              <w:rPr>
+                <w:rFonts w:ascii="Times New Roman" w:hAnsi="Times New Roman" w:cs="Times New Roman"/>
+                <w:sz w:val="24"/>
+              </w:rPr>
+              <w:t xml:space="preserve"> 45</w:t>
+            </w:r>
           </w:p>
           <w:p>
             <w:pPr>
@@ -8224,7 +8881,6 @@
           <w:szCs w:val="24"/>
           <w:u w:val="single"/>
         </w:rPr>
-        <w:lastRenderedPageBreak/>
         <w:t>Conclusion</w:t>
       </w:r>
       <w:r>
@@ -8555,7 +9211,14 @@
               <w:rPr>
                 <w:rFonts w:ascii="Times New Roman" w:hAnsi="Times New Roman" w:cs="Times New Roman"/>
               </w:rPr>
-              <w:t>Model 3 takes both length and width into account when predicting weight. Compared to Model 1, which does not produce the best fit line, and Model 2, which only takes length into account, Model 3 “considers” is a better model in this context. Fish may be short or long, narrow or wide. Both variables affect the fish’s weight and are not interdependent.</w:t>
+              <w:t xml:space="preserve">Model 3 takes both length and width into account when predicting weight. Compared to Model 1, which does not produce the best fit line, and Model 2, which only takes length into account, </w:t>
+            </w:r>
+            <w:r>
+              <w:rPr>
+                <w:rFonts w:ascii="Times New Roman" w:hAnsi="Times New Roman" w:cs="Times New Roman"/>
+              </w:rPr>
+              <w:lastRenderedPageBreak/>
+              <w:t>Model 3 “considers” is a better model in this context. Fish may be short or long, narrow or wide. Both variables affect the fish’s weight and are not interdependent.</w:t>
             </w:r>
           </w:p>
           <w:p>
@@ -8630,45 +9293,6 @@
     </w:sectPr>
   </w:body>
 </w:document>
-</file>
-
-<file path=word/comments.xml><?xml version="1.0" encoding="utf-8"?>
-<w:comments xmlns:wpc="http://schemas.microsoft.com/office/word/2010/wordprocessingCanvas" xmlns:cx="http://schemas.microsoft.com/office/drawing/2014/chartex" xmlns:cx1="http://schemas.microsoft.com/office/drawing/2015/9/8/chartex" xmlns:cx2="http://schemas.microsoft.com/office/drawing/2015/10/21/chartex" xmlns:cx3="http://schemas.microsoft.com/office/drawing/2016/5/9/chartex" xmlns:cx4="http://schemas.microsoft.com/office/drawing/2016/5/10/chartex" xmlns:cx5="http://schemas.microsoft.com/office/drawing/2016/5/11/chartex" xmlns:cx6="http://schemas.microsoft.com/office/drawing/2016/5/12/chartex" xmlns:cx7="http://schemas.microsoft.com/office/drawing/2016/5/13/chartex" xmlns:cx8="http://schemas.microsoft.com/office/drawing/2016/5/14/chartex" xmlns:mc="http://schemas.openxmlformats.org/markup-compatibility/2006" xmlns:aink="http://schemas.microsoft.com/office/drawing/2016/ink" xmlns:am3d="http://schemas.microsoft.com/office/drawing/2017/model3d" xmlns:o="urn:schemas-microsoft-com:office:office" xmlns:r="http://schemas.openxmlformats.org/officeDocument/2006/relationships" xmlns:m="http://schemas.openxmlformats.org/officeDocument/2006/math" xmlns:v="urn:schemas-microsoft-com:vml" xmlns:wp14="http://schemas.microsoft.com/office/word/2010/wordprocessingDrawing" xmlns:wp="http://schemas.openxmlformats.org/drawingml/2006/wordprocessingDrawing" xmlns:w10="urn:schemas-microsoft-com:office:word" xmlns:w="http://schemas.openxmlformats.org/wordprocessingml/2006/main" xmlns:w14="http://schemas.microsoft.com/office/word/2010/wordml" xmlns:w15="http://schemas.microsoft.com/office/word/2012/wordml" xmlns:w16cex="http://schemas.microsoft.com/office/word/2018/wordml/cex" xmlns:w16cid="http://schemas.microsoft.com/office/word/2016/wordml/cid" xmlns:w16="http://schemas.microsoft.com/office/word/2018/wordml" xmlns:w16sdtdh="http://schemas.microsoft.com/office/word/2020/wordml/sdtdatahash" xmlns:w16se="http://schemas.microsoft.com/office/word/2015/wordml/symex" xmlns:wpg="http://schemas.microsoft.com/office/word/2010/wordprocessingGroup" xmlns:wpi="http://schemas.microsoft.com/office/word/2010/wordprocessingInk" xmlns:wne="http://schemas.microsoft.com/office/word/2006/wordml" xmlns:wps="http://schemas.microsoft.com/office/word/2010/wordprocessingShape" mc:Ignorable="w14 w15 w16se w16cid w16 w16cex w16sdtdh wp14">
-  <w:comment w:id="0" w:author="ETHAN TAN WEE EN" w:date="2021-08-05T10:05:00Z" w:initials="ETWE">
-    <w:p>
-      <w:pPr>
-        <w:pStyle w:val="CommentText"/>
-      </w:pPr>
-      <w:r>
-        <w:rPr>
-          <w:rStyle w:val="CommentReference"/>
-        </w:rPr>
-        <w:annotationRef/>
-      </w:r>
-      <w:r>
-        <w:t>alpha = 0.005; epsilon = 0.0001; starting b = 8</w:t>
-      </w:r>
-    </w:p>
-  </w:comment>
-</w:comments>
-</file>
-
-<file path=word/commentsExtended.xml><?xml version="1.0" encoding="utf-8"?>
-<w15:commentsEx xmlns:wpc="http://schemas.microsoft.com/office/word/2010/wordprocessingCanvas" xmlns:cx="http://schemas.microsoft.com/office/drawing/2014/chartex" xmlns:cx1="http://schemas.microsoft.com/office/drawing/2015/9/8/chartex" xmlns:cx2="http://schemas.microsoft.com/office/drawing/2015/10/21/chartex" xmlns:cx3="http://schemas.microsoft.com/office/drawing/2016/5/9/chartex" xmlns:cx4="http://schemas.microsoft.com/office/drawing/2016/5/10/chartex" xmlns:cx5="http://schemas.microsoft.com/office/drawing/2016/5/11/chartex" xmlns:cx6="http://schemas.microsoft.com/office/drawing/2016/5/12/chartex" xmlns:cx7="http://schemas.microsoft.com/office/drawing/2016/5/13/chartex" xmlns:cx8="http://schemas.microsoft.com/office/drawing/2016/5/14/chartex" xmlns:mc="http://schemas.openxmlformats.org/markup-compatibility/2006" xmlns:aink="http://schemas.microsoft.com/office/drawing/2016/ink" xmlns:am3d="http://schemas.microsoft.com/office/drawing/2017/model3d" xmlns:o="urn:schemas-microsoft-com:office:office" xmlns:r="http://schemas.openxmlformats.org/officeDocument/2006/relationships" xmlns:m="http://schemas.openxmlformats.org/officeDocument/2006/math" xmlns:v="urn:schemas-microsoft-com:vml" xmlns:wp14="http://schemas.microsoft.com/office/word/2010/wordprocessingDrawing" xmlns:wp="http://schemas.openxmlformats.org/drawingml/2006/wordprocessingDrawing" xmlns:w10="urn:schemas-microsoft-com:office:word" xmlns:w="http://schemas.openxmlformats.org/wordprocessingml/2006/main" xmlns:w14="http://schemas.microsoft.com/office/word/2010/wordml" xmlns:w15="http://schemas.microsoft.com/office/word/2012/wordml" xmlns:w16cex="http://schemas.microsoft.com/office/word/2018/wordml/cex" xmlns:w16cid="http://schemas.microsoft.com/office/word/2016/wordml/cid" xmlns:w16="http://schemas.microsoft.com/office/word/2018/wordml" xmlns:w16sdtdh="http://schemas.microsoft.com/office/word/2020/wordml/sdtdatahash" xmlns:w16se="http://schemas.microsoft.com/office/word/2015/wordml/symex" xmlns:wpg="http://schemas.microsoft.com/office/word/2010/wordprocessingGroup" xmlns:wpi="http://schemas.microsoft.com/office/word/2010/wordprocessingInk" xmlns:wne="http://schemas.microsoft.com/office/word/2006/wordml" xmlns:wps="http://schemas.microsoft.com/office/word/2010/wordprocessingShape" mc:Ignorable="w14 w15 w16se w16cid w16 w16cex w16sdtdh wp14">
-  <w15:commentEx w15:paraId="727AEA26" w15:done="0"/>
-</w15:commentsEx>
-</file>
-
-<file path=word/commentsExtensible.xml><?xml version="1.0" encoding="utf-8"?>
-<w16cex:commentsExtensible xmlns:wpc="http://schemas.microsoft.com/office/word/2010/wordprocessingCanvas" xmlns:cx="http://schemas.microsoft.com/office/drawing/2014/chartex" xmlns:cx1="http://schemas.microsoft.com/office/drawing/2015/9/8/chartex" xmlns:cx2="http://schemas.microsoft.com/office/drawing/2015/10/21/chartex" xmlns:cx3="http://schemas.microsoft.com/office/drawing/2016/5/9/chartex" xmlns:cx4="http://schemas.microsoft.com/office/drawing/2016/5/10/chartex" xmlns:cx5="http://schemas.microsoft.com/office/drawing/2016/5/11/chartex" xmlns:cx6="http://schemas.microsoft.com/office/drawing/2016/5/12/chartex" xmlns:cx7="http://schemas.microsoft.com/office/drawing/2016/5/13/chartex" xmlns:cx8="http://schemas.microsoft.com/office/drawing/2016/5/14/chartex" xmlns:mc="http://schemas.openxmlformats.org/markup-compatibility/2006" xmlns:aink="http://schemas.microsoft.com/office/drawing/2016/ink" xmlns:am3d="http://schemas.microsoft.com/office/drawing/2017/model3d" xmlns:o="urn:schemas-microsoft-com:office:office" xmlns:r="http://schemas.openxmlformats.org/officeDocument/2006/relationships" xmlns:m="http://schemas.openxmlformats.org/officeDocument/2006/math" xmlns:v="urn:schemas-microsoft-com:vml" xmlns:wp14="http://schemas.microsoft.com/office/word/2010/wordprocessingDrawing" xmlns:wp="http://schemas.openxmlformats.org/drawingml/2006/wordprocessingDrawing" xmlns:w10="urn:schemas-microsoft-com:office:word" xmlns:w="http://schemas.openxmlformats.org/wordprocessingml/2006/main" xmlns:w14="http://schemas.microsoft.com/office/word/2010/wordml" xmlns:w15="http://schemas.microsoft.com/office/word/2012/wordml" xmlns:w16cex="http://schemas.microsoft.com/office/word/2018/wordml/cex" xmlns:w16cid="http://schemas.microsoft.com/office/word/2016/wordml/cid" xmlns:w16="http://schemas.microsoft.com/office/word/2018/wordml" xmlns:w16sdtdh="http://schemas.microsoft.com/office/word/2020/wordml/sdtdatahash" xmlns:w16se="http://schemas.microsoft.com/office/word/2015/wordml/symex" xmlns:wpg="http://schemas.microsoft.com/office/word/2010/wordprocessingGroup" xmlns:wpi="http://schemas.microsoft.com/office/word/2010/wordprocessingInk" xmlns:wne="http://schemas.microsoft.com/office/word/2006/wordml" xmlns:wps="http://schemas.microsoft.com/office/word/2010/wordprocessingShape" mc:Ignorable="w14 w15 w16se w16cid w16 w16cex w16sdtdh wp14">
-  <w16cex:commentExtensible w16cex:durableId="24B6366F" w16cex:dateUtc="2021-08-05T02:05:00Z"/>
-</w16cex:commentsExtensible>
-</file>
-
-<file path=word/commentsIds.xml><?xml version="1.0" encoding="utf-8"?>
-<w16cid:commentsIds xmlns:wpc="http://schemas.microsoft.com/office/word/2010/wordprocessingCanvas" xmlns:cx="http://schemas.microsoft.com/office/drawing/2014/chartex" xmlns:cx1="http://schemas.microsoft.com/office/drawing/2015/9/8/chartex" xmlns:cx2="http://schemas.microsoft.com/office/drawing/2015/10/21/chartex" xmlns:cx3="http://schemas.microsoft.com/office/drawing/2016/5/9/chartex" xmlns:cx4="http://schemas.microsoft.com/office/drawing/2016/5/10/chartex" xmlns:cx5="http://schemas.microsoft.com/office/drawing/2016/5/11/chartex" xmlns:cx6="http://schemas.microsoft.com/office/drawing/2016/5/12/chartex" xmlns:cx7="http://schemas.microsoft.com/office/drawing/2016/5/13/chartex" xmlns:cx8="http://schemas.microsoft.com/office/drawing/2016/5/14/chartex" xmlns:mc="http://schemas.openxmlformats.org/markup-compatibility/2006" xmlns:aink="http://schemas.microsoft.com/office/drawing/2016/ink" xmlns:am3d="http://schemas.microsoft.com/office/drawing/2017/model3d" xmlns:o="urn:schemas-microsoft-com:office:office" xmlns:r="http://schemas.openxmlformats.org/officeDocument/2006/relationships" xmlns:m="http://schemas.openxmlformats.org/officeDocument/2006/math" xmlns:v="urn:schemas-microsoft-com:vml" xmlns:wp14="http://schemas.microsoft.com/office/word/2010/wordprocessingDrawing" xmlns:wp="http://schemas.openxmlformats.org/drawingml/2006/wordprocessingDrawing" xmlns:w10="urn:schemas-microsoft-com:office:word" xmlns:w="http://schemas.openxmlformats.org/wordprocessingml/2006/main" xmlns:w14="http://schemas.microsoft.com/office/word/2010/wordml" xmlns:w15="http://schemas.microsoft.com/office/word/2012/wordml" xmlns:w16cex="http://schemas.microsoft.com/office/word/2018/wordml/cex" xmlns:w16cid="http://schemas.microsoft.com/office/word/2016/wordml/cid" xmlns:w16="http://schemas.microsoft.com/office/word/2018/wordml" xmlns:w16sdtdh="http://schemas.microsoft.com/office/word/2020/wordml/sdtdatahash" xmlns:w16se="http://schemas.microsoft.com/office/word/2015/wordml/symex" xmlns:wpg="http://schemas.microsoft.com/office/word/2010/wordprocessingGroup" xmlns:wpi="http://schemas.microsoft.com/office/word/2010/wordprocessingInk" xmlns:wne="http://schemas.microsoft.com/office/word/2006/wordml" xmlns:wps="http://schemas.microsoft.com/office/word/2010/wordprocessingShape" mc:Ignorable="w14 w15 w16se w16cid w16 w16cex w16sdtdh wp14">
-  <w16cid:commentId w16cid:paraId="727AEA26" w16cid:durableId="24B6366F"/>
-</w16cid:commentsIds>
 </file>
 
 <file path=word/endnotes.xml><?xml version="1.0" encoding="utf-8"?>
@@ -9988,14 +10612,6 @@
     <w:abstractNumId w:val="3"/>
   </w:num>
 </w:numbering>
-</file>
-
-<file path=word/people.xml><?xml version="1.0" encoding="utf-8"?>
-<w15:people xmlns:wpc="http://schemas.microsoft.com/office/word/2010/wordprocessingCanvas" xmlns:cx="http://schemas.microsoft.com/office/drawing/2014/chartex" xmlns:cx1="http://schemas.microsoft.com/office/drawing/2015/9/8/chartex" xmlns:cx2="http://schemas.microsoft.com/office/drawing/2015/10/21/chartex" xmlns:cx3="http://schemas.microsoft.com/office/drawing/2016/5/9/chartex" xmlns:cx4="http://schemas.microsoft.com/office/drawing/2016/5/10/chartex" xmlns:cx5="http://schemas.microsoft.com/office/drawing/2016/5/11/chartex" xmlns:cx6="http://schemas.microsoft.com/office/drawing/2016/5/12/chartex" xmlns:cx7="http://schemas.microsoft.com/office/drawing/2016/5/13/chartex" xmlns:cx8="http://schemas.microsoft.com/office/drawing/2016/5/14/chartex" xmlns:mc="http://schemas.openxmlformats.org/markup-compatibility/2006" xmlns:aink="http://schemas.microsoft.com/office/drawing/2016/ink" xmlns:am3d="http://schemas.microsoft.com/office/drawing/2017/model3d" xmlns:o="urn:schemas-microsoft-com:office:office" xmlns:r="http://schemas.openxmlformats.org/officeDocument/2006/relationships" xmlns:m="http://schemas.openxmlformats.org/officeDocument/2006/math" xmlns:v="urn:schemas-microsoft-com:vml" xmlns:wp14="http://schemas.microsoft.com/office/word/2010/wordprocessingDrawing" xmlns:wp="http://schemas.openxmlformats.org/drawingml/2006/wordprocessingDrawing" xmlns:w10="urn:schemas-microsoft-com:office:word" xmlns:w="http://schemas.openxmlformats.org/wordprocessingml/2006/main" xmlns:w14="http://schemas.microsoft.com/office/word/2010/wordml" xmlns:w15="http://schemas.microsoft.com/office/word/2012/wordml" xmlns:w16cex="http://schemas.microsoft.com/office/word/2018/wordml/cex" xmlns:w16cid="http://schemas.microsoft.com/office/word/2016/wordml/cid" xmlns:w16="http://schemas.microsoft.com/office/word/2018/wordml" xmlns:w16sdtdh="http://schemas.microsoft.com/office/word/2020/wordml/sdtdatahash" xmlns:w16se="http://schemas.microsoft.com/office/word/2015/wordml/symex" xmlns:wpg="http://schemas.microsoft.com/office/word/2010/wordprocessingGroup" xmlns:wpi="http://schemas.microsoft.com/office/word/2010/wordprocessingInk" xmlns:wne="http://schemas.microsoft.com/office/word/2006/wordml" xmlns:wps="http://schemas.microsoft.com/office/word/2010/wordprocessingShape" mc:Ignorable="w14 w15 w16se w16cid w16 w16cex w16sdtdh wp14">
-  <w15:person w15:author="ETHAN TAN WEE EN">
-    <w15:presenceInfo w15:providerId="None" w15:userId="ETHAN TAN WEE EN"/>
-  </w15:person>
-</w15:people>
 </file>
 
 <file path=word/styles.xml><?xml version="1.0" encoding="utf-8"?>
